--- a/Chuong2_KTLT(TuanKhai)/Chuong2.docx
+++ b/Chuong2_KTLT(TuanKhai)/Chuong2.docx
@@ -28,6 +28,9 @@
     </w:p>
     <w:p>
       <w:r>
+        <w:rPr>
+          <w:noProof/>
+        </w:rPr>
         <w:drawing>
           <wp:inline distT="0" distB="0" distL="0" distR="0" wp14:anchorId="7E918104" wp14:editId="271AC3E6">
             <wp:extent cx="5943600" cy="1290320"/>
@@ -70,6 +73,9 @@
         <w:jc w:val="center"/>
       </w:pPr>
       <w:r>
+        <w:rPr>
+          <w:noProof/>
+        </w:rPr>
         <w:drawing>
           <wp:inline distT="0" distB="0" distL="0" distR="0" wp14:anchorId="454A67B9" wp14:editId="5279EB03">
             <wp:extent cx="4839375" cy="1952898"/>
@@ -95,6 +101,130 @@
                     <a:xfrm>
                       <a:off x="0" y="0"/>
                       <a:ext cx="4839375" cy="1952898"/>
+                    </a:xfrm>
+                    <a:prstGeom prst="rect">
+                      <a:avLst/>
+                    </a:prstGeom>
+                  </pic:spPr>
+                </pic:pic>
+              </a:graphicData>
+            </a:graphic>
+          </wp:inline>
+        </w:drawing>
+      </w:r>
+    </w:p>
+    <w:p>
+      <w:pPr>
+        <w:rPr>
+          <w:rFonts w:ascii="Times New Roman" w:hAnsi="Times New Roman" w:cs="Times New Roman"/>
+          <w:sz w:val="28"/>
+        </w:rPr>
+      </w:pPr>
+    </w:p>
+    <w:p>
+      <w:pPr>
+        <w:rPr>
+          <w:rFonts w:ascii="Times New Roman" w:hAnsi="Times New Roman" w:cs="Times New Roman"/>
+          <w:sz w:val="28"/>
+        </w:rPr>
+      </w:pPr>
+      <w:r>
+        <w:rPr>
+          <w:rFonts w:ascii="Times New Roman" w:hAnsi="Times New Roman" w:cs="Times New Roman"/>
+          <w:sz w:val="28"/>
+        </w:rPr>
+        <w:t xml:space="preserve">Bài 1_Câu 4/15 </w:t>
+      </w:r>
+      <w:r>
+        <w:rPr>
+          <w:rFonts w:ascii="Times New Roman" w:hAnsi="Times New Roman" w:cs="Times New Roman"/>
+          <w:sz w:val="28"/>
+        </w:rPr>
+        <w:t>(slide Chương 2_XuLyMang)</w:t>
+      </w:r>
+    </w:p>
+    <w:p>
+      <w:pPr>
+        <w:rPr>
+          <w:rFonts w:ascii="Times New Roman" w:hAnsi="Times New Roman" w:cs="Times New Roman"/>
+          <w:sz w:val="28"/>
+        </w:rPr>
+      </w:pPr>
+      <w:r>
+        <w:rPr>
+          <w:rFonts w:ascii="Times New Roman" w:hAnsi="Times New Roman" w:cs="Times New Roman"/>
+          <w:sz w:val="28"/>
+        </w:rPr>
+        <w:t>Tìm kiếm phần tử x trong a theo 2 dạng (trả về vị trí/xuất câu thông báo) với giải thuật tìm kiếm tuyến tính/ tìm kiếm nhị phân.</w:t>
+      </w:r>
+    </w:p>
+    <w:p>
+      <w:r>
+        <w:drawing>
+          <wp:inline distT="0" distB="0" distL="0" distR="0" wp14:anchorId="77197CF9" wp14:editId="594862D6">
+            <wp:extent cx="5943600" cy="2458085"/>
+            <wp:effectExtent l="0" t="0" r="0" b="0"/>
+            <wp:docPr id="601325830" name="Picture 1"/>
+            <wp:cNvGraphicFramePr>
+              <a:graphicFrameLocks xmlns:a="http://schemas.openxmlformats.org/drawingml/2006/main" noChangeAspect="1"/>
+            </wp:cNvGraphicFramePr>
+            <a:graphic xmlns:a="http://schemas.openxmlformats.org/drawingml/2006/main">
+              <a:graphicData uri="http://schemas.openxmlformats.org/drawingml/2006/picture">
+                <pic:pic xmlns:pic="http://schemas.openxmlformats.org/drawingml/2006/picture">
+                  <pic:nvPicPr>
+                    <pic:cNvPr id="601325830" name=""/>
+                    <pic:cNvPicPr/>
+                  </pic:nvPicPr>
+                  <pic:blipFill>
+                    <a:blip r:embed="rId6"/>
+                    <a:stretch>
+                      <a:fillRect/>
+                    </a:stretch>
+                  </pic:blipFill>
+                  <pic:spPr>
+                    <a:xfrm>
+                      <a:off x="0" y="0"/>
+                      <a:ext cx="5943600" cy="2458085"/>
+                    </a:xfrm>
+                    <a:prstGeom prst="rect">
+                      <a:avLst/>
+                    </a:prstGeom>
+                  </pic:spPr>
+                </pic:pic>
+              </a:graphicData>
+            </a:graphic>
+          </wp:inline>
+        </w:drawing>
+      </w:r>
+    </w:p>
+    <w:p>
+      <w:r>
+        <w:lastRenderedPageBreak/>
+        <w:drawing>
+          <wp:inline distT="0" distB="0" distL="0" distR="0" wp14:anchorId="038C6F33" wp14:editId="0D6DC8DB">
+            <wp:extent cx="5943600" cy="1534795"/>
+            <wp:effectExtent l="0" t="0" r="0" b="8255"/>
+            <wp:docPr id="925545611" name="Picture 1"/>
+            <wp:cNvGraphicFramePr>
+              <a:graphicFrameLocks xmlns:a="http://schemas.openxmlformats.org/drawingml/2006/main" noChangeAspect="1"/>
+            </wp:cNvGraphicFramePr>
+            <a:graphic xmlns:a="http://schemas.openxmlformats.org/drawingml/2006/main">
+              <a:graphicData uri="http://schemas.openxmlformats.org/drawingml/2006/picture">
+                <pic:pic xmlns:pic="http://schemas.openxmlformats.org/drawingml/2006/picture">
+                  <pic:nvPicPr>
+                    <pic:cNvPr id="925545611" name=""/>
+                    <pic:cNvPicPr/>
+                  </pic:nvPicPr>
+                  <pic:blipFill>
+                    <a:blip r:embed="rId7"/>
+                    <a:stretch>
+                      <a:fillRect/>
+                    </a:stretch>
+                  </pic:blipFill>
+                  <pic:spPr>
+                    <a:xfrm>
+                      <a:off x="0" y="0"/>
+                      <a:ext cx="5943600" cy="1534795"/>
                     </a:xfrm>
                     <a:prstGeom prst="rect">
                       <a:avLst/>

--- a/Chuong2_KTLT(TuanKhai)/Chuong2.docx
+++ b/Chuong2_KTLT(TuanKhai)/Chuong2.docx
@@ -225,6 +225,149 @@
                     <a:xfrm>
                       <a:off x="0" y="0"/>
                       <a:ext cx="5943600" cy="1534795"/>
+                    </a:xfrm>
+                    <a:prstGeom prst="rect">
+                      <a:avLst/>
+                    </a:prstGeom>
+                  </pic:spPr>
+                </pic:pic>
+              </a:graphicData>
+            </a:graphic>
+          </wp:inline>
+        </w:drawing>
+      </w:r>
+    </w:p>
+    <w:p/>
+    <w:p>
+      <w:pPr>
+        <w:rPr>
+          <w:rFonts w:ascii="Times New Roman" w:hAnsi="Times New Roman" w:cs="Times New Roman"/>
+          <w:sz w:val="28"/>
+        </w:rPr>
+      </w:pPr>
+      <w:r>
+        <w:rPr>
+          <w:rFonts w:ascii="Times New Roman" w:hAnsi="Times New Roman" w:cs="Times New Roman"/>
+          <w:sz w:val="28"/>
+        </w:rPr>
+        <w:t xml:space="preserve">Bài 1_Câu </w:t>
+      </w:r>
+      <w:r>
+        <w:rPr>
+          <w:rFonts w:ascii="Times New Roman" w:hAnsi="Times New Roman" w:cs="Times New Roman"/>
+          <w:sz w:val="28"/>
+        </w:rPr>
+        <w:t>6</w:t>
+      </w:r>
+      <w:r>
+        <w:rPr>
+          <w:rFonts w:ascii="Times New Roman" w:hAnsi="Times New Roman" w:cs="Times New Roman"/>
+          <w:sz w:val="28"/>
+        </w:rPr>
+        <w:t>/15 (slide Chương 2_XuLyMang)</w:t>
+      </w:r>
+    </w:p>
+    <w:p>
+      <w:pPr>
+        <w:rPr>
+          <w:rFonts w:ascii="Times New Roman" w:hAnsi="Times New Roman" w:cs="Times New Roman"/>
+          <w:sz w:val="28"/>
+        </w:rPr>
+      </w:pPr>
+      <w:r>
+        <w:rPr>
+          <w:rFonts w:ascii="Times New Roman" w:hAnsi="Times New Roman" w:cs="Times New Roman"/>
+          <w:sz w:val="28"/>
+        </w:rPr>
+        <w:t>Đếm trên a có bao nhiêu phần tử lớn hơn x.</w:t>
+      </w:r>
+    </w:p>
+    <w:p>
+      <w:pPr>
+        <w:rPr>
+          <w:rFonts w:ascii="Times New Roman" w:hAnsi="Times New Roman" w:cs="Times New Roman"/>
+          <w:sz w:val="28"/>
+        </w:rPr>
+      </w:pPr>
+      <w:r>
+        <w:rPr>
+          <w:rFonts w:ascii="Times New Roman" w:hAnsi="Times New Roman" w:cs="Times New Roman"/>
+          <w:sz w:val="28"/>
+        </w:rPr>
+        <w:drawing>
+          <wp:inline distT="0" distB="0" distL="0" distR="0" wp14:anchorId="13A61FA5" wp14:editId="18F1FE65">
+            <wp:extent cx="5943600" cy="1679575"/>
+            <wp:effectExtent l="0" t="0" r="0" b="0"/>
+            <wp:docPr id="1382080816" name="Picture 1"/>
+            <wp:cNvGraphicFramePr>
+              <a:graphicFrameLocks xmlns:a="http://schemas.openxmlformats.org/drawingml/2006/main" noChangeAspect="1"/>
+            </wp:cNvGraphicFramePr>
+            <a:graphic xmlns:a="http://schemas.openxmlformats.org/drawingml/2006/main">
+              <a:graphicData uri="http://schemas.openxmlformats.org/drawingml/2006/picture">
+                <pic:pic xmlns:pic="http://schemas.openxmlformats.org/drawingml/2006/picture">
+                  <pic:nvPicPr>
+                    <pic:cNvPr id="1382080816" name=""/>
+                    <pic:cNvPicPr/>
+                  </pic:nvPicPr>
+                  <pic:blipFill>
+                    <a:blip r:embed="rId8"/>
+                    <a:stretch>
+                      <a:fillRect/>
+                    </a:stretch>
+                  </pic:blipFill>
+                  <pic:spPr>
+                    <a:xfrm>
+                      <a:off x="0" y="0"/>
+                      <a:ext cx="5943600" cy="1679575"/>
+                    </a:xfrm>
+                    <a:prstGeom prst="rect">
+                      <a:avLst/>
+                    </a:prstGeom>
+                  </pic:spPr>
+                </pic:pic>
+              </a:graphicData>
+            </a:graphic>
+          </wp:inline>
+        </w:drawing>
+      </w:r>
+    </w:p>
+    <w:p>
+      <w:pPr>
+        <w:rPr>
+          <w:rFonts w:ascii="Times New Roman" w:hAnsi="Times New Roman" w:cs="Times New Roman"/>
+          <w:sz w:val="28"/>
+        </w:rPr>
+      </w:pPr>
+      <w:r>
+        <w:rPr>
+          <w:rFonts w:ascii="Times New Roman" w:hAnsi="Times New Roman" w:cs="Times New Roman"/>
+          <w:sz w:val="28"/>
+        </w:rPr>
+        <w:drawing>
+          <wp:inline distT="0" distB="0" distL="0" distR="0" wp14:anchorId="17EB78EF" wp14:editId="62C56B7B">
+            <wp:extent cx="5943600" cy="2929890"/>
+            <wp:effectExtent l="0" t="0" r="0" b="3810"/>
+            <wp:docPr id="678581072" name="Picture 1"/>
+            <wp:cNvGraphicFramePr>
+              <a:graphicFrameLocks xmlns:a="http://schemas.openxmlformats.org/drawingml/2006/main" noChangeAspect="1"/>
+            </wp:cNvGraphicFramePr>
+            <a:graphic xmlns:a="http://schemas.openxmlformats.org/drawingml/2006/main">
+              <a:graphicData uri="http://schemas.openxmlformats.org/drawingml/2006/picture">
+                <pic:pic xmlns:pic="http://schemas.openxmlformats.org/drawingml/2006/picture">
+                  <pic:nvPicPr>
+                    <pic:cNvPr id="678581072" name=""/>
+                    <pic:cNvPicPr/>
+                  </pic:nvPicPr>
+                  <pic:blipFill>
+                    <a:blip r:embed="rId9"/>
+                    <a:stretch>
+                      <a:fillRect/>
+                    </a:stretch>
+                  </pic:blipFill>
+                  <pic:spPr>
+                    <a:xfrm>
+                      <a:off x="0" y="0"/>
+                      <a:ext cx="5943600" cy="2929890"/>
                     </a:xfrm>
                     <a:prstGeom prst="rect">
                       <a:avLst/>

--- a/Chuong2_KTLT(TuanKhai)/Chuong2.docx
+++ b/Chuong2_KTLT(TuanKhai)/Chuong2.docx
@@ -368,6 +368,157 @@
                     <a:xfrm>
                       <a:off x="0" y="0"/>
                       <a:ext cx="5943600" cy="2929890"/>
+                    </a:xfrm>
+                    <a:prstGeom prst="rect">
+                      <a:avLst/>
+                    </a:prstGeom>
+                  </pic:spPr>
+                </pic:pic>
+              </a:graphicData>
+            </a:graphic>
+          </wp:inline>
+        </w:drawing>
+      </w:r>
+    </w:p>
+    <w:p>
+      <w:pPr>
+        <w:rPr>
+          <w:rFonts w:ascii="Times New Roman" w:hAnsi="Times New Roman" w:cs="Times New Roman"/>
+          <w:sz w:val="28"/>
+        </w:rPr>
+      </w:pPr>
+    </w:p>
+    <w:p>
+      <w:pPr>
+        <w:rPr>
+          <w:rFonts w:ascii="Times New Roman" w:hAnsi="Times New Roman" w:cs="Times New Roman"/>
+          <w:sz w:val="28"/>
+        </w:rPr>
+      </w:pPr>
+      <w:r>
+        <w:rPr>
+          <w:rFonts w:ascii="Times New Roman" w:hAnsi="Times New Roman" w:cs="Times New Roman"/>
+          <w:sz w:val="28"/>
+        </w:rPr>
+        <w:t xml:space="preserve">Bài 1_Câu </w:t>
+      </w:r>
+      <w:r>
+        <w:rPr>
+          <w:rFonts w:ascii="Times New Roman" w:hAnsi="Times New Roman" w:cs="Times New Roman"/>
+          <w:sz w:val="28"/>
+        </w:rPr>
+        <w:t>8</w:t>
+      </w:r>
+      <w:r>
+        <w:rPr>
+          <w:rFonts w:ascii="Times New Roman" w:hAnsi="Times New Roman" w:cs="Times New Roman"/>
+          <w:sz w:val="28"/>
+        </w:rPr>
+        <w:t>/15 (slide Chương 2_XuLyMang)</w:t>
+      </w:r>
+    </w:p>
+    <w:p>
+      <w:pPr>
+        <w:rPr>
+          <w:rFonts w:ascii="Times New Roman" w:hAnsi="Times New Roman" w:cs="Times New Roman"/>
+          <w:sz w:val="28"/>
+        </w:rPr>
+      </w:pPr>
+      <w:r>
+        <w:rPr>
+          <w:rFonts w:ascii="Times New Roman" w:hAnsi="Times New Roman" w:cs="Times New Roman"/>
+          <w:sz w:val="28"/>
+        </w:rPr>
+        <w:lastRenderedPageBreak/>
+        <w:t>Xuất các số nguyên tố trong a</w:t>
+      </w:r>
+    </w:p>
+    <w:p>
+      <w:pPr>
+        <w:rPr>
+          <w:rFonts w:ascii="Times New Roman" w:hAnsi="Times New Roman" w:cs="Times New Roman"/>
+          <w:sz w:val="28"/>
+        </w:rPr>
+      </w:pPr>
+      <w:r>
+        <w:rPr>
+          <w:rFonts w:ascii="Times New Roman" w:hAnsi="Times New Roman" w:cs="Times New Roman"/>
+          <w:sz w:val="28"/>
+        </w:rPr>
+        <w:drawing>
+          <wp:inline distT="0" distB="0" distL="0" distR="0" wp14:anchorId="7F244F2E" wp14:editId="1C65AAC8">
+            <wp:extent cx="5943600" cy="1548765"/>
+            <wp:effectExtent l="0" t="0" r="0" b="0"/>
+            <wp:docPr id="1888523164" name="Picture 1"/>
+            <wp:cNvGraphicFramePr>
+              <a:graphicFrameLocks xmlns:a="http://schemas.openxmlformats.org/drawingml/2006/main" noChangeAspect="1"/>
+            </wp:cNvGraphicFramePr>
+            <a:graphic xmlns:a="http://schemas.openxmlformats.org/drawingml/2006/main">
+              <a:graphicData uri="http://schemas.openxmlformats.org/drawingml/2006/picture">
+                <pic:pic xmlns:pic="http://schemas.openxmlformats.org/drawingml/2006/picture">
+                  <pic:nvPicPr>
+                    <pic:cNvPr id="1888523164" name=""/>
+                    <pic:cNvPicPr/>
+                  </pic:nvPicPr>
+                  <pic:blipFill>
+                    <a:blip r:embed="rId10"/>
+                    <a:stretch>
+                      <a:fillRect/>
+                    </a:stretch>
+                  </pic:blipFill>
+                  <pic:spPr>
+                    <a:xfrm>
+                      <a:off x="0" y="0"/>
+                      <a:ext cx="5943600" cy="1548765"/>
+                    </a:xfrm>
+                    <a:prstGeom prst="rect">
+                      <a:avLst/>
+                    </a:prstGeom>
+                  </pic:spPr>
+                </pic:pic>
+              </a:graphicData>
+            </a:graphic>
+          </wp:inline>
+        </w:drawing>
+      </w:r>
+    </w:p>
+    <w:p>
+      <w:pPr>
+        <w:rPr>
+          <w:rFonts w:ascii="Times New Roman" w:hAnsi="Times New Roman" w:cs="Times New Roman"/>
+          <w:sz w:val="28"/>
+        </w:rPr>
+      </w:pPr>
+      <w:r>
+        <w:rPr>
+          <w:rFonts w:ascii="Times New Roman" w:hAnsi="Times New Roman" w:cs="Times New Roman"/>
+          <w:sz w:val="28"/>
+        </w:rPr>
+        <w:drawing>
+          <wp:inline distT="0" distB="0" distL="0" distR="0" wp14:anchorId="0E8D518D" wp14:editId="2C745189">
+            <wp:extent cx="5943600" cy="2251710"/>
+            <wp:effectExtent l="0" t="0" r="0" b="0"/>
+            <wp:docPr id="1854426869" name="Picture 1"/>
+            <wp:cNvGraphicFramePr>
+              <a:graphicFrameLocks xmlns:a="http://schemas.openxmlformats.org/drawingml/2006/main" noChangeAspect="1"/>
+            </wp:cNvGraphicFramePr>
+            <a:graphic xmlns:a="http://schemas.openxmlformats.org/drawingml/2006/main">
+              <a:graphicData uri="http://schemas.openxmlformats.org/drawingml/2006/picture">
+                <pic:pic xmlns:pic="http://schemas.openxmlformats.org/drawingml/2006/picture">
+                  <pic:nvPicPr>
+                    <pic:cNvPr id="1854426869" name=""/>
+                    <pic:cNvPicPr/>
+                  </pic:nvPicPr>
+                  <pic:blipFill>
+                    <a:blip r:embed="rId11"/>
+                    <a:stretch>
+                      <a:fillRect/>
+                    </a:stretch>
+                  </pic:blipFill>
+                  <pic:spPr>
+                    <a:xfrm>
+                      <a:off x="0" y="0"/>
+                      <a:ext cx="5943600" cy="2251710"/>
                     </a:xfrm>
                     <a:prstGeom prst="rect">
                       <a:avLst/>

--- a/Chuong2_KTLT(TuanKhai)/Chuong2.docx
+++ b/Chuong2_KTLT(TuanKhai)/Chuong2.docx
@@ -519,6 +519,165 @@
                     <a:xfrm>
                       <a:off x="0" y="0"/>
                       <a:ext cx="5943600" cy="2251710"/>
+                    </a:xfrm>
+                    <a:prstGeom prst="rect">
+                      <a:avLst/>
+                    </a:prstGeom>
+                  </pic:spPr>
+                </pic:pic>
+              </a:graphicData>
+            </a:graphic>
+          </wp:inline>
+        </w:drawing>
+      </w:r>
+    </w:p>
+    <w:p>
+      <w:pPr>
+        <w:rPr>
+          <w:rFonts w:ascii="Times New Roman" w:hAnsi="Times New Roman" w:cs="Times New Roman"/>
+          <w:sz w:val="28"/>
+        </w:rPr>
+      </w:pPr>
+    </w:p>
+    <w:p>
+      <w:pPr>
+        <w:rPr>
+          <w:rFonts w:ascii="Times New Roman" w:hAnsi="Times New Roman" w:cs="Times New Roman"/>
+          <w:sz w:val="28"/>
+        </w:rPr>
+      </w:pPr>
+    </w:p>
+    <w:p>
+      <w:pPr>
+        <w:rPr>
+          <w:rFonts w:ascii="Times New Roman" w:hAnsi="Times New Roman" w:cs="Times New Roman"/>
+          <w:sz w:val="28"/>
+        </w:rPr>
+      </w:pPr>
+      <w:r>
+        <w:rPr>
+          <w:rFonts w:ascii="Times New Roman" w:hAnsi="Times New Roman" w:cs="Times New Roman"/>
+          <w:sz w:val="28"/>
+        </w:rPr>
+        <w:t xml:space="preserve">Bài 1_Câu </w:t>
+      </w:r>
+      <w:r>
+        <w:rPr>
+          <w:rFonts w:ascii="Times New Roman" w:hAnsi="Times New Roman" w:cs="Times New Roman"/>
+          <w:sz w:val="28"/>
+        </w:rPr>
+        <w:t>10</w:t>
+      </w:r>
+      <w:r>
+        <w:rPr>
+          <w:rFonts w:ascii="Times New Roman" w:hAnsi="Times New Roman" w:cs="Times New Roman"/>
+          <w:sz w:val="28"/>
+        </w:rPr>
+        <w:t>/15 (slide Chương 2_XuLyMang)</w:t>
+      </w:r>
+    </w:p>
+    <w:p>
+      <w:pPr>
+        <w:rPr>
+          <w:rFonts w:ascii="Times New Roman" w:hAnsi="Times New Roman" w:cs="Times New Roman"/>
+          <w:sz w:val="28"/>
+        </w:rPr>
+      </w:pPr>
+      <w:r>
+        <w:rPr>
+          <w:rFonts w:ascii="Times New Roman" w:hAnsi="Times New Roman" w:cs="Times New Roman"/>
+          <w:sz w:val="28"/>
+        </w:rPr>
+        <w:t>Xuất các phần tử ở vị trí chẵn/ vị trí lẻ trong a.</w:t>
+      </w:r>
+    </w:p>
+    <w:p>
+      <w:pPr>
+        <w:rPr>
+          <w:rFonts w:ascii="Times New Roman" w:hAnsi="Times New Roman" w:cs="Times New Roman"/>
+          <w:sz w:val="28"/>
+        </w:rPr>
+      </w:pPr>
+      <w:r>
+        <w:rPr>
+          <w:rFonts w:ascii="Times New Roman" w:hAnsi="Times New Roman" w:cs="Times New Roman"/>
+          <w:sz w:val="28"/>
+        </w:rPr>
+        <w:drawing>
+          <wp:inline distT="0" distB="0" distL="0" distR="0" wp14:anchorId="6E2348A4" wp14:editId="0F7B62FB">
+            <wp:extent cx="5943600" cy="1544955"/>
+            <wp:effectExtent l="0" t="0" r="0" b="0"/>
+            <wp:docPr id="284638705" name="Picture 1"/>
+            <wp:cNvGraphicFramePr>
+              <a:graphicFrameLocks xmlns:a="http://schemas.openxmlformats.org/drawingml/2006/main" noChangeAspect="1"/>
+            </wp:cNvGraphicFramePr>
+            <a:graphic xmlns:a="http://schemas.openxmlformats.org/drawingml/2006/main">
+              <a:graphicData uri="http://schemas.openxmlformats.org/drawingml/2006/picture">
+                <pic:pic xmlns:pic="http://schemas.openxmlformats.org/drawingml/2006/picture">
+                  <pic:nvPicPr>
+                    <pic:cNvPr id="284638705" name=""/>
+                    <pic:cNvPicPr/>
+                  </pic:nvPicPr>
+                  <pic:blipFill>
+                    <a:blip r:embed="rId12"/>
+                    <a:stretch>
+                      <a:fillRect/>
+                    </a:stretch>
+                  </pic:blipFill>
+                  <pic:spPr>
+                    <a:xfrm>
+                      <a:off x="0" y="0"/>
+                      <a:ext cx="5943600" cy="1544955"/>
+                    </a:xfrm>
+                    <a:prstGeom prst="rect">
+                      <a:avLst/>
+                    </a:prstGeom>
+                  </pic:spPr>
+                </pic:pic>
+              </a:graphicData>
+            </a:graphic>
+          </wp:inline>
+        </w:drawing>
+      </w:r>
+    </w:p>
+    <w:p>
+      <w:pPr>
+        <w:rPr>
+          <w:rFonts w:ascii="Times New Roman" w:hAnsi="Times New Roman" w:cs="Times New Roman"/>
+          <w:sz w:val="28"/>
+        </w:rPr>
+      </w:pPr>
+      <w:r>
+        <w:rPr>
+          <w:rFonts w:ascii="Times New Roman" w:hAnsi="Times New Roman" w:cs="Times New Roman"/>
+          <w:sz w:val="28"/>
+        </w:rPr>
+        <w:lastRenderedPageBreak/>
+        <w:drawing>
+          <wp:inline distT="0" distB="0" distL="0" distR="0" wp14:anchorId="748F5316" wp14:editId="1897161B">
+            <wp:extent cx="5943600" cy="2474595"/>
+            <wp:effectExtent l="0" t="0" r="0" b="1905"/>
+            <wp:docPr id="405267122" name="Picture 1"/>
+            <wp:cNvGraphicFramePr>
+              <a:graphicFrameLocks xmlns:a="http://schemas.openxmlformats.org/drawingml/2006/main" noChangeAspect="1"/>
+            </wp:cNvGraphicFramePr>
+            <a:graphic xmlns:a="http://schemas.openxmlformats.org/drawingml/2006/main">
+              <a:graphicData uri="http://schemas.openxmlformats.org/drawingml/2006/picture">
+                <pic:pic xmlns:pic="http://schemas.openxmlformats.org/drawingml/2006/picture">
+                  <pic:nvPicPr>
+                    <pic:cNvPr id="405267122" name=""/>
+                    <pic:cNvPicPr/>
+                  </pic:nvPicPr>
+                  <pic:blipFill>
+                    <a:blip r:embed="rId13"/>
+                    <a:stretch>
+                      <a:fillRect/>
+                    </a:stretch>
+                  </pic:blipFill>
+                  <pic:spPr>
+                    <a:xfrm>
+                      <a:off x="0" y="0"/>
+                      <a:ext cx="5943600" cy="2474595"/>
                     </a:xfrm>
                     <a:prstGeom prst="rect">
                       <a:avLst/>

--- a/Chuong2_KTLT(TuanKhai)/Chuong2.docx
+++ b/Chuong2_KTLT(TuanKhai)/Chuong2.docx
@@ -264,7 +264,21 @@
           <w:rFonts w:ascii="Times New Roman" w:hAnsi="Times New Roman" w:cs="Times New Roman"/>
           <w:sz w:val="28"/>
         </w:rPr>
-        <w:t>/15 (slide Chương 2_XuLyMang)</w:t>
+        <w:t>/1</w:t>
+      </w:r>
+      <w:r>
+        <w:rPr>
+          <w:rFonts w:ascii="Times New Roman" w:hAnsi="Times New Roman" w:cs="Times New Roman"/>
+          <w:sz w:val="28"/>
+        </w:rPr>
+        <w:t>6</w:t>
+      </w:r>
+      <w:r>
+        <w:rPr>
+          <w:rFonts w:ascii="Times New Roman" w:hAnsi="Times New Roman" w:cs="Times New Roman"/>
+          <w:sz w:val="28"/>
+        </w:rPr>
+        <w:t xml:space="preserve"> (slide Chương 2_XuLyMang)</w:t>
       </w:r>
     </w:p>
     <w:p>
@@ -414,7 +428,21 @@
           <w:rFonts w:ascii="Times New Roman" w:hAnsi="Times New Roman" w:cs="Times New Roman"/>
           <w:sz w:val="28"/>
         </w:rPr>
-        <w:t>/15 (slide Chương 2_XuLyMang)</w:t>
+        <w:t>/1</w:t>
+      </w:r>
+      <w:r>
+        <w:rPr>
+          <w:rFonts w:ascii="Times New Roman" w:hAnsi="Times New Roman" w:cs="Times New Roman"/>
+          <w:sz w:val="28"/>
+        </w:rPr>
+        <w:t>6</w:t>
+      </w:r>
+      <w:r>
+        <w:rPr>
+          <w:rFonts w:ascii="Times New Roman" w:hAnsi="Times New Roman" w:cs="Times New Roman"/>
+          <w:sz w:val="28"/>
+        </w:rPr>
+        <w:t xml:space="preserve"> (slide Chương 2_XuLyMang)</w:t>
       </w:r>
     </w:p>
     <w:p>
@@ -573,7 +601,21 @@
           <w:rFonts w:ascii="Times New Roman" w:hAnsi="Times New Roman" w:cs="Times New Roman"/>
           <w:sz w:val="28"/>
         </w:rPr>
-        <w:t>/15 (slide Chương 2_XuLyMang)</w:t>
+        <w:t>/1</w:t>
+      </w:r>
+      <w:r>
+        <w:rPr>
+          <w:rFonts w:ascii="Times New Roman" w:hAnsi="Times New Roman" w:cs="Times New Roman"/>
+          <w:sz w:val="28"/>
+        </w:rPr>
+        <w:t>6</w:t>
+      </w:r>
+      <w:r>
+        <w:rPr>
+          <w:rFonts w:ascii="Times New Roman" w:hAnsi="Times New Roman" w:cs="Times New Roman"/>
+          <w:sz w:val="28"/>
+        </w:rPr>
+        <w:t xml:space="preserve"> (slide Chương 2_XuLyMang)</w:t>
       </w:r>
     </w:p>
     <w:p>
@@ -678,6 +720,186 @@
                     <a:xfrm>
                       <a:off x="0" y="0"/>
                       <a:ext cx="5943600" cy="2474595"/>
+                    </a:xfrm>
+                    <a:prstGeom prst="rect">
+                      <a:avLst/>
+                    </a:prstGeom>
+                  </pic:spPr>
+                </pic:pic>
+              </a:graphicData>
+            </a:graphic>
+          </wp:inline>
+        </w:drawing>
+      </w:r>
+    </w:p>
+    <w:p>
+      <w:pPr>
+        <w:rPr>
+          <w:rFonts w:ascii="Times New Roman" w:hAnsi="Times New Roman" w:cs="Times New Roman"/>
+          <w:sz w:val="28"/>
+        </w:rPr>
+      </w:pPr>
+    </w:p>
+    <w:p>
+      <w:pPr>
+        <w:rPr>
+          <w:rFonts w:ascii="Times New Roman" w:hAnsi="Times New Roman" w:cs="Times New Roman"/>
+          <w:sz w:val="28"/>
+        </w:rPr>
+      </w:pPr>
+      <w:r>
+        <w:rPr>
+          <w:rFonts w:ascii="Times New Roman" w:hAnsi="Times New Roman" w:cs="Times New Roman"/>
+          <w:sz w:val="28"/>
+        </w:rPr>
+        <w:t xml:space="preserve">Bài 1_Câu </w:t>
+      </w:r>
+      <w:r>
+        <w:rPr>
+          <w:rFonts w:ascii="Times New Roman" w:hAnsi="Times New Roman" w:cs="Times New Roman"/>
+          <w:sz w:val="28"/>
+        </w:rPr>
+        <w:t>1</w:t>
+      </w:r>
+      <w:r>
+        <w:rPr>
+          <w:rFonts w:ascii="Times New Roman" w:hAnsi="Times New Roman" w:cs="Times New Roman"/>
+          <w:sz w:val="28"/>
+        </w:rPr>
+        <w:t>2</w:t>
+      </w:r>
+      <w:r>
+        <w:rPr>
+          <w:rFonts w:ascii="Times New Roman" w:hAnsi="Times New Roman" w:cs="Times New Roman"/>
+          <w:sz w:val="28"/>
+        </w:rPr>
+        <w:t>/1</w:t>
+      </w:r>
+      <w:r>
+        <w:rPr>
+          <w:rFonts w:ascii="Times New Roman" w:hAnsi="Times New Roman" w:cs="Times New Roman"/>
+          <w:sz w:val="28"/>
+        </w:rPr>
+        <w:t>6</w:t>
+      </w:r>
+      <w:r>
+        <w:rPr>
+          <w:rFonts w:ascii="Times New Roman" w:hAnsi="Times New Roman" w:cs="Times New Roman"/>
+          <w:sz w:val="28"/>
+        </w:rPr>
+        <w:t xml:space="preserve"> (slide Chương 2_XuLyMang)</w:t>
+      </w:r>
+    </w:p>
+    <w:p>
+      <w:pPr>
+        <w:rPr>
+          <w:rFonts w:ascii="Times New Roman" w:hAnsi="Times New Roman" w:cs="Times New Roman"/>
+          <w:sz w:val="28"/>
+        </w:rPr>
+      </w:pPr>
+      <w:r>
+        <w:rPr>
+          <w:rFonts w:ascii="Times New Roman" w:hAnsi="Times New Roman" w:cs="Times New Roman"/>
+          <w:sz w:val="28"/>
+        </w:rPr>
+        <w:t>Xuất các phần tử ở vị trí chẵn/ vị trí lẻ trong a.</w:t>
+      </w:r>
+    </w:p>
+    <w:p>
+      <w:pPr>
+        <w:rPr>
+          <w:rFonts w:ascii="Times New Roman" w:hAnsi="Times New Roman" w:cs="Times New Roman"/>
+          <w:sz w:val="28"/>
+        </w:rPr>
+      </w:pPr>
+    </w:p>
+    <w:p>
+      <w:pPr>
+        <w:rPr>
+          <w:rFonts w:ascii="Times New Roman" w:hAnsi="Times New Roman" w:cs="Times New Roman"/>
+          <w:sz w:val="28"/>
+        </w:rPr>
+      </w:pPr>
+      <w:r>
+        <w:rPr>
+          <w:rFonts w:ascii="Times New Roman" w:hAnsi="Times New Roman" w:cs="Times New Roman"/>
+          <w:sz w:val="28"/>
+        </w:rPr>
+        <w:drawing>
+          <wp:inline distT="0" distB="0" distL="0" distR="0" wp14:anchorId="55353671" wp14:editId="385017D3">
+            <wp:extent cx="5943600" cy="1715135"/>
+            <wp:effectExtent l="0" t="0" r="0" b="0"/>
+            <wp:docPr id="1357208169" name="Picture 1"/>
+            <wp:cNvGraphicFramePr>
+              <a:graphicFrameLocks xmlns:a="http://schemas.openxmlformats.org/drawingml/2006/main" noChangeAspect="1"/>
+            </wp:cNvGraphicFramePr>
+            <a:graphic xmlns:a="http://schemas.openxmlformats.org/drawingml/2006/main">
+              <a:graphicData uri="http://schemas.openxmlformats.org/drawingml/2006/picture">
+                <pic:pic xmlns:pic="http://schemas.openxmlformats.org/drawingml/2006/picture">
+                  <pic:nvPicPr>
+                    <pic:cNvPr id="1357208169" name=""/>
+                    <pic:cNvPicPr/>
+                  </pic:nvPicPr>
+                  <pic:blipFill>
+                    <a:blip r:embed="rId14"/>
+                    <a:stretch>
+                      <a:fillRect/>
+                    </a:stretch>
+                  </pic:blipFill>
+                  <pic:spPr>
+                    <a:xfrm>
+                      <a:off x="0" y="0"/>
+                      <a:ext cx="5943600" cy="1715135"/>
+                    </a:xfrm>
+                    <a:prstGeom prst="rect">
+                      <a:avLst/>
+                    </a:prstGeom>
+                  </pic:spPr>
+                </pic:pic>
+              </a:graphicData>
+            </a:graphic>
+          </wp:inline>
+        </w:drawing>
+      </w:r>
+    </w:p>
+    <w:p>
+      <w:pPr>
+        <w:rPr>
+          <w:rFonts w:ascii="Times New Roman" w:hAnsi="Times New Roman" w:cs="Times New Roman"/>
+          <w:sz w:val="28"/>
+        </w:rPr>
+      </w:pPr>
+      <w:r>
+        <w:rPr>
+          <w:rFonts w:ascii="Times New Roman" w:hAnsi="Times New Roman" w:cs="Times New Roman"/>
+          <w:sz w:val="28"/>
+        </w:rPr>
+        <w:lastRenderedPageBreak/>
+        <w:drawing>
+          <wp:inline distT="0" distB="0" distL="0" distR="0" wp14:anchorId="446DDBC6" wp14:editId="39748EB1">
+            <wp:extent cx="5943600" cy="3634105"/>
+            <wp:effectExtent l="0" t="0" r="0" b="4445"/>
+            <wp:docPr id="427524931" name="Picture 1"/>
+            <wp:cNvGraphicFramePr>
+              <a:graphicFrameLocks xmlns:a="http://schemas.openxmlformats.org/drawingml/2006/main" noChangeAspect="1"/>
+            </wp:cNvGraphicFramePr>
+            <a:graphic xmlns:a="http://schemas.openxmlformats.org/drawingml/2006/main">
+              <a:graphicData uri="http://schemas.openxmlformats.org/drawingml/2006/picture">
+                <pic:pic xmlns:pic="http://schemas.openxmlformats.org/drawingml/2006/picture">
+                  <pic:nvPicPr>
+                    <pic:cNvPr id="427524931" name=""/>
+                    <pic:cNvPicPr/>
+                  </pic:nvPicPr>
+                  <pic:blipFill>
+                    <a:blip r:embed="rId15"/>
+                    <a:stretch>
+                      <a:fillRect/>
+                    </a:stretch>
+                  </pic:blipFill>
+                  <pic:spPr>
+                    <a:xfrm>
+                      <a:off x="0" y="0"/>
+                      <a:ext cx="5943600" cy="3634105"/>
                     </a:xfrm>
                     <a:prstGeom prst="rect">
                       <a:avLst/>

--- a/Chuong2_KTLT(TuanKhai)/Chuong2.docx
+++ b/Chuong2_KTLT(TuanKhai)/Chuong2.docx
@@ -802,16 +802,8 @@
           <w:rFonts w:ascii="Times New Roman" w:hAnsi="Times New Roman" w:cs="Times New Roman"/>
           <w:sz w:val="28"/>
         </w:rPr>
-        <w:t>Xuất các phần tử ở vị trí chẵn/ vị trí lẻ trong a.</w:t>
-      </w:r>
-    </w:p>
-    <w:p>
-      <w:pPr>
-        <w:rPr>
-          <w:rFonts w:ascii="Times New Roman" w:hAnsi="Times New Roman" w:cs="Times New Roman"/>
-          <w:sz w:val="28"/>
-        </w:rPr>
-      </w:pPr>
+        <w:t>Cho 2 dãy số tăng dần: dãy b có m phần tử và dãy c có n phần tử. Ghép b và c thành dãy a được xếp tăng dần.</w:t>
+      </w:r>
     </w:p>
     <w:p>
       <w:pPr>
@@ -861,6 +853,22 @@
           </wp:inline>
         </w:drawing>
       </w:r>
+    </w:p>
+    <w:p>
+      <w:pPr>
+        <w:rPr>
+          <w:rFonts w:ascii="Times New Roman" w:hAnsi="Times New Roman" w:cs="Times New Roman"/>
+          <w:sz w:val="28"/>
+        </w:rPr>
+      </w:pPr>
+    </w:p>
+    <w:p>
+      <w:pPr>
+        <w:rPr>
+          <w:rFonts w:ascii="Times New Roman" w:hAnsi="Times New Roman" w:cs="Times New Roman"/>
+          <w:sz w:val="28"/>
+        </w:rPr>
+      </w:pPr>
     </w:p>
     <w:p>
       <w:pPr>
@@ -911,6 +919,185 @@
           </wp:inline>
         </w:drawing>
       </w:r>
+    </w:p>
+    <w:p>
+      <w:pPr>
+        <w:rPr>
+          <w:rFonts w:ascii="Times New Roman" w:hAnsi="Times New Roman" w:cs="Times New Roman"/>
+          <w:sz w:val="28"/>
+        </w:rPr>
+      </w:pPr>
+      <w:r>
+        <w:rPr>
+          <w:rFonts w:ascii="Times New Roman" w:hAnsi="Times New Roman" w:cs="Times New Roman"/>
+          <w:sz w:val="28"/>
+        </w:rPr>
+        <w:t xml:space="preserve">Bài </w:t>
+      </w:r>
+      <w:r>
+        <w:rPr>
+          <w:rFonts w:ascii="Times New Roman" w:hAnsi="Times New Roman" w:cs="Times New Roman"/>
+          <w:sz w:val="28"/>
+        </w:rPr>
+        <w:t>2</w:t>
+      </w:r>
+      <w:r>
+        <w:rPr>
+          <w:rFonts w:ascii="Times New Roman" w:hAnsi="Times New Roman" w:cs="Times New Roman"/>
+          <w:sz w:val="28"/>
+        </w:rPr>
+        <w:t xml:space="preserve">_Câu </w:t>
+      </w:r>
+      <w:r>
+        <w:rPr>
+          <w:rFonts w:ascii="Times New Roman" w:hAnsi="Times New Roman" w:cs="Times New Roman"/>
+          <w:sz w:val="28"/>
+        </w:rPr>
+        <w:t>2</w:t>
+      </w:r>
+      <w:r>
+        <w:rPr>
+          <w:rFonts w:ascii="Times New Roman" w:hAnsi="Times New Roman" w:cs="Times New Roman"/>
+          <w:sz w:val="28"/>
+        </w:rPr>
+        <w:t>/</w:t>
+      </w:r>
+      <w:r>
+        <w:rPr>
+          <w:rFonts w:ascii="Times New Roman" w:hAnsi="Times New Roman" w:cs="Times New Roman"/>
+          <w:sz w:val="28"/>
+        </w:rPr>
+        <w:t xml:space="preserve">58 </w:t>
+      </w:r>
+      <w:r>
+        <w:rPr>
+          <w:rFonts w:ascii="Times New Roman" w:hAnsi="Times New Roman" w:cs="Times New Roman"/>
+          <w:sz w:val="28"/>
+        </w:rPr>
+        <w:t>(slide Chương 2_XuLyMang)</w:t>
+      </w:r>
+    </w:p>
+    <w:p>
+      <w:pPr>
+        <w:rPr>
+          <w:rFonts w:ascii="Times New Roman" w:hAnsi="Times New Roman" w:cs="Times New Roman"/>
+          <w:sz w:val="28"/>
+        </w:rPr>
+      </w:pPr>
+      <w:r>
+        <w:rPr>
+          <w:rFonts w:ascii="Times New Roman" w:hAnsi="Times New Roman" w:cs="Times New Roman"/>
+          <w:sz w:val="28"/>
+        </w:rPr>
+        <w:t>Xuất các phần tử mà từng chữ số của nó là số lẻ</w:t>
+      </w:r>
+    </w:p>
+    <w:p>
+      <w:pPr>
+        <w:rPr>
+          <w:rFonts w:ascii="Times New Roman" w:hAnsi="Times New Roman" w:cs="Times New Roman"/>
+          <w:sz w:val="28"/>
+        </w:rPr>
+      </w:pPr>
+      <w:r>
+        <w:rPr>
+          <w:rFonts w:ascii="Times New Roman" w:hAnsi="Times New Roman" w:cs="Times New Roman"/>
+          <w:sz w:val="28"/>
+        </w:rPr>
+        <w:drawing>
+          <wp:inline distT="0" distB="0" distL="0" distR="0" wp14:anchorId="491BDAB7" wp14:editId="719B6A6F">
+            <wp:extent cx="5943600" cy="922020"/>
+            <wp:effectExtent l="0" t="0" r="0" b="0"/>
+            <wp:docPr id="709654491" name="Picture 1"/>
+            <wp:cNvGraphicFramePr>
+              <a:graphicFrameLocks xmlns:a="http://schemas.openxmlformats.org/drawingml/2006/main" noChangeAspect="1"/>
+            </wp:cNvGraphicFramePr>
+            <a:graphic xmlns:a="http://schemas.openxmlformats.org/drawingml/2006/main">
+              <a:graphicData uri="http://schemas.openxmlformats.org/drawingml/2006/picture">
+                <pic:pic xmlns:pic="http://schemas.openxmlformats.org/drawingml/2006/picture">
+                  <pic:nvPicPr>
+                    <pic:cNvPr id="709654491" name=""/>
+                    <pic:cNvPicPr/>
+                  </pic:nvPicPr>
+                  <pic:blipFill>
+                    <a:blip r:embed="rId16"/>
+                    <a:stretch>
+                      <a:fillRect/>
+                    </a:stretch>
+                  </pic:blipFill>
+                  <pic:spPr>
+                    <a:xfrm>
+                      <a:off x="0" y="0"/>
+                      <a:ext cx="5943600" cy="922020"/>
+                    </a:xfrm>
+                    <a:prstGeom prst="rect">
+                      <a:avLst/>
+                    </a:prstGeom>
+                  </pic:spPr>
+                </pic:pic>
+              </a:graphicData>
+            </a:graphic>
+          </wp:inline>
+        </w:drawing>
+      </w:r>
+    </w:p>
+    <w:p>
+      <w:pPr>
+        <w:rPr>
+          <w:rFonts w:ascii="Times New Roman" w:hAnsi="Times New Roman" w:cs="Times New Roman"/>
+          <w:sz w:val="28"/>
+        </w:rPr>
+      </w:pPr>
+      <w:r>
+        <w:rPr>
+          <w:rFonts w:ascii="Times New Roman" w:hAnsi="Times New Roman" w:cs="Times New Roman"/>
+          <w:sz w:val="28"/>
+        </w:rPr>
+        <w:drawing>
+          <wp:inline distT="0" distB="0" distL="0" distR="0" wp14:anchorId="61CF5091" wp14:editId="224F6814">
+            <wp:extent cx="5943600" cy="2373630"/>
+            <wp:effectExtent l="0" t="0" r="0" b="7620"/>
+            <wp:docPr id="1239219262" name="Picture 1"/>
+            <wp:cNvGraphicFramePr>
+              <a:graphicFrameLocks xmlns:a="http://schemas.openxmlformats.org/drawingml/2006/main" noChangeAspect="1"/>
+            </wp:cNvGraphicFramePr>
+            <a:graphic xmlns:a="http://schemas.openxmlformats.org/drawingml/2006/main">
+              <a:graphicData uri="http://schemas.openxmlformats.org/drawingml/2006/picture">
+                <pic:pic xmlns:pic="http://schemas.openxmlformats.org/drawingml/2006/picture">
+                  <pic:nvPicPr>
+                    <pic:cNvPr id="1239219262" name=""/>
+                    <pic:cNvPicPr/>
+                  </pic:nvPicPr>
+                  <pic:blipFill>
+                    <a:blip r:embed="rId17"/>
+                    <a:stretch>
+                      <a:fillRect/>
+                    </a:stretch>
+                  </pic:blipFill>
+                  <pic:spPr>
+                    <a:xfrm>
+                      <a:off x="0" y="0"/>
+                      <a:ext cx="5943600" cy="2373630"/>
+                    </a:xfrm>
+                    <a:prstGeom prst="rect">
+                      <a:avLst/>
+                    </a:prstGeom>
+                  </pic:spPr>
+                </pic:pic>
+              </a:graphicData>
+            </a:graphic>
+          </wp:inline>
+        </w:drawing>
+      </w:r>
+    </w:p>
+    <w:p>
+      <w:pPr>
+        <w:ind w:firstLine="720"/>
+        <w:rPr>
+          <w:rFonts w:ascii="Times New Roman" w:hAnsi="Times New Roman" w:cs="Times New Roman"/>
+          <w:sz w:val="28"/>
+        </w:rPr>
+      </w:pPr>
     </w:p>
     <w:sectPr>
       <w:pgSz w:w="12240" w:h="15840"/>

--- a/Chuong2_KTLT(TuanKhai)/Chuong2.docx
+++ b/Chuong2_KTLT(TuanKhai)/Chuong2.docx
@@ -1078,6 +1078,177 @@
                     <a:xfrm>
                       <a:off x="0" y="0"/>
                       <a:ext cx="5943600" cy="2373630"/>
+                    </a:xfrm>
+                    <a:prstGeom prst="rect">
+                      <a:avLst/>
+                    </a:prstGeom>
+                  </pic:spPr>
+                </pic:pic>
+              </a:graphicData>
+            </a:graphic>
+          </wp:inline>
+        </w:drawing>
+      </w:r>
+    </w:p>
+    <w:p>
+      <w:pPr>
+        <w:rPr>
+          <w:rFonts w:ascii="Times New Roman" w:hAnsi="Times New Roman" w:cs="Times New Roman"/>
+          <w:sz w:val="28"/>
+        </w:rPr>
+      </w:pPr>
+      <w:r>
+        <w:rPr>
+          <w:rFonts w:ascii="Times New Roman" w:hAnsi="Times New Roman" w:cs="Times New Roman"/>
+          <w:sz w:val="28"/>
+        </w:rPr>
+        <w:t xml:space="preserve">Bài </w:t>
+      </w:r>
+      <w:r>
+        <w:rPr>
+          <w:rFonts w:ascii="Times New Roman" w:hAnsi="Times New Roman" w:cs="Times New Roman"/>
+          <w:sz w:val="28"/>
+        </w:rPr>
+        <w:t>2</w:t>
+      </w:r>
+      <w:r>
+        <w:rPr>
+          <w:rFonts w:ascii="Times New Roman" w:hAnsi="Times New Roman" w:cs="Times New Roman"/>
+          <w:sz w:val="28"/>
+        </w:rPr>
+        <w:t xml:space="preserve">_Câu </w:t>
+      </w:r>
+      <w:r>
+        <w:rPr>
+          <w:rFonts w:ascii="Times New Roman" w:hAnsi="Times New Roman" w:cs="Times New Roman"/>
+          <w:sz w:val="28"/>
+        </w:rPr>
+        <w:t>4</w:t>
+      </w:r>
+      <w:r>
+        <w:rPr>
+          <w:rFonts w:ascii="Times New Roman" w:hAnsi="Times New Roman" w:cs="Times New Roman"/>
+          <w:sz w:val="28"/>
+        </w:rPr>
+        <w:t>/</w:t>
+      </w:r>
+      <w:r>
+        <w:rPr>
+          <w:rFonts w:ascii="Times New Roman" w:hAnsi="Times New Roman" w:cs="Times New Roman"/>
+          <w:sz w:val="28"/>
+        </w:rPr>
+        <w:t xml:space="preserve">58 </w:t>
+      </w:r>
+      <w:r>
+        <w:rPr>
+          <w:rFonts w:ascii="Times New Roman" w:hAnsi="Times New Roman" w:cs="Times New Roman"/>
+          <w:sz w:val="28"/>
+        </w:rPr>
+        <w:t>(slide Chương 2_XuLyMang)</w:t>
+      </w:r>
+    </w:p>
+    <w:p>
+      <w:pPr>
+        <w:rPr>
+          <w:rFonts w:ascii="Times New Roman" w:hAnsi="Times New Roman" w:cs="Times New Roman"/>
+          <w:sz w:val="28"/>
+        </w:rPr>
+      </w:pPr>
+      <w:r>
+        <w:rPr>
+          <w:rFonts w:ascii="Times New Roman" w:hAnsi="Times New Roman" w:cs="Times New Roman"/>
+          <w:sz w:val="28"/>
+        </w:rPr>
+        <w:lastRenderedPageBreak/>
+        <w:t>Kiểm tra mảng có toàn là số chẵn không?</w:t>
+      </w:r>
+    </w:p>
+    <w:p>
+      <w:pPr>
+        <w:rPr>
+          <w:rFonts w:ascii="Times New Roman" w:hAnsi="Times New Roman" w:cs="Times New Roman"/>
+          <w:sz w:val="28"/>
+        </w:rPr>
+      </w:pPr>
+      <w:r>
+        <w:rPr>
+          <w:rFonts w:ascii="Times New Roman" w:hAnsi="Times New Roman" w:cs="Times New Roman"/>
+          <w:sz w:val="28"/>
+        </w:rPr>
+        <w:drawing>
+          <wp:inline distT="0" distB="0" distL="0" distR="0" wp14:anchorId="272C7895" wp14:editId="693EAD17">
+            <wp:extent cx="5943600" cy="1772920"/>
+            <wp:effectExtent l="0" t="0" r="0" b="0"/>
+            <wp:docPr id="1436192529" name="Picture 1"/>
+            <wp:cNvGraphicFramePr>
+              <a:graphicFrameLocks xmlns:a="http://schemas.openxmlformats.org/drawingml/2006/main" noChangeAspect="1"/>
+            </wp:cNvGraphicFramePr>
+            <a:graphic xmlns:a="http://schemas.openxmlformats.org/drawingml/2006/main">
+              <a:graphicData uri="http://schemas.openxmlformats.org/drawingml/2006/picture">
+                <pic:pic xmlns:pic="http://schemas.openxmlformats.org/drawingml/2006/picture">
+                  <pic:nvPicPr>
+                    <pic:cNvPr id="1436192529" name=""/>
+                    <pic:cNvPicPr/>
+                  </pic:nvPicPr>
+                  <pic:blipFill>
+                    <a:blip r:embed="rId18"/>
+                    <a:stretch>
+                      <a:fillRect/>
+                    </a:stretch>
+                  </pic:blipFill>
+                  <pic:spPr>
+                    <a:xfrm>
+                      <a:off x="0" y="0"/>
+                      <a:ext cx="5943600" cy="1772920"/>
+                    </a:xfrm>
+                    <a:prstGeom prst="rect">
+                      <a:avLst/>
+                    </a:prstGeom>
+                  </pic:spPr>
+                </pic:pic>
+              </a:graphicData>
+            </a:graphic>
+          </wp:inline>
+        </w:drawing>
+      </w:r>
+    </w:p>
+    <w:p>
+      <w:pPr>
+        <w:rPr>
+          <w:rFonts w:ascii="Times New Roman" w:hAnsi="Times New Roman" w:cs="Times New Roman"/>
+          <w:sz w:val="28"/>
+        </w:rPr>
+      </w:pPr>
+      <w:r>
+        <w:rPr>
+          <w:rFonts w:ascii="Times New Roman" w:hAnsi="Times New Roman" w:cs="Times New Roman"/>
+          <w:sz w:val="28"/>
+        </w:rPr>
+        <w:drawing>
+          <wp:inline distT="0" distB="0" distL="0" distR="0" wp14:anchorId="037478FB" wp14:editId="576B20B0">
+            <wp:extent cx="5943600" cy="2782570"/>
+            <wp:effectExtent l="0" t="0" r="0" b="0"/>
+            <wp:docPr id="990432526" name="Picture 1"/>
+            <wp:cNvGraphicFramePr>
+              <a:graphicFrameLocks xmlns:a="http://schemas.openxmlformats.org/drawingml/2006/main" noChangeAspect="1"/>
+            </wp:cNvGraphicFramePr>
+            <a:graphic xmlns:a="http://schemas.openxmlformats.org/drawingml/2006/main">
+              <a:graphicData uri="http://schemas.openxmlformats.org/drawingml/2006/picture">
+                <pic:pic xmlns:pic="http://schemas.openxmlformats.org/drawingml/2006/picture">
+                  <pic:nvPicPr>
+                    <pic:cNvPr id="990432526" name=""/>
+                    <pic:cNvPicPr/>
+                  </pic:nvPicPr>
+                  <pic:blipFill>
+                    <a:blip r:embed="rId19"/>
+                    <a:stretch>
+                      <a:fillRect/>
+                    </a:stretch>
+                  </pic:blipFill>
+                  <pic:spPr>
+                    <a:xfrm>
+                      <a:off x="0" y="0"/>
+                      <a:ext cx="5943600" cy="2782570"/>
                     </a:xfrm>
                     <a:prstGeom prst="rect">
                       <a:avLst/>

--- a/Chuong2_KTLT(TuanKhai)/Chuong2.docx
+++ b/Chuong2_KTLT(TuanKhai)/Chuong2.docx
@@ -1263,12 +1263,166 @@
     </w:p>
     <w:p>
       <w:pPr>
-        <w:ind w:firstLine="720"/>
-        <w:rPr>
-          <w:rFonts w:ascii="Times New Roman" w:hAnsi="Times New Roman" w:cs="Times New Roman"/>
-          <w:sz w:val="28"/>
-        </w:rPr>
-      </w:pPr>
+        <w:rPr>
+          <w:rFonts w:ascii="Times New Roman" w:hAnsi="Times New Roman" w:cs="Times New Roman"/>
+          <w:sz w:val="28"/>
+        </w:rPr>
+      </w:pPr>
+      <w:r>
+        <w:rPr>
+          <w:rFonts w:ascii="Times New Roman" w:hAnsi="Times New Roman" w:cs="Times New Roman"/>
+          <w:sz w:val="28"/>
+        </w:rPr>
+        <w:t>B</w:t>
+      </w:r>
+      <w:r>
+        <w:rPr>
+          <w:rFonts w:ascii="Times New Roman" w:hAnsi="Times New Roman" w:cs="Times New Roman"/>
+          <w:sz w:val="28"/>
+        </w:rPr>
+        <w:t>T</w:t>
+      </w:r>
+      <w:r>
+        <w:rPr>
+          <w:rFonts w:ascii="Times New Roman" w:hAnsi="Times New Roman" w:cs="Times New Roman"/>
+          <w:sz w:val="28"/>
+        </w:rPr>
+        <w:t xml:space="preserve">_Câu </w:t>
+      </w:r>
+      <w:r>
+        <w:rPr>
+          <w:rFonts w:ascii="Times New Roman" w:hAnsi="Times New Roman" w:cs="Times New Roman"/>
+          <w:sz w:val="28"/>
+        </w:rPr>
+        <w:t>2</w:t>
+      </w:r>
+      <w:r>
+        <w:rPr>
+          <w:rFonts w:ascii="Times New Roman" w:hAnsi="Times New Roman" w:cs="Times New Roman"/>
+          <w:sz w:val="28"/>
+        </w:rPr>
+        <w:t>/</w:t>
+      </w:r>
+      <w:r>
+        <w:rPr>
+          <w:rFonts w:ascii="Times New Roman" w:hAnsi="Times New Roman" w:cs="Times New Roman"/>
+          <w:sz w:val="28"/>
+        </w:rPr>
+        <w:t>61</w:t>
+      </w:r>
+      <w:r>
+        <w:rPr>
+          <w:rFonts w:ascii="Times New Roman" w:hAnsi="Times New Roman" w:cs="Times New Roman"/>
+          <w:sz w:val="28"/>
+        </w:rPr>
+        <w:t xml:space="preserve"> </w:t>
+      </w:r>
+      <w:r>
+        <w:rPr>
+          <w:rFonts w:ascii="Times New Roman" w:hAnsi="Times New Roman" w:cs="Times New Roman"/>
+          <w:sz w:val="28"/>
+        </w:rPr>
+        <w:t>(slide Chương 2_XuLyMang)</w:t>
+      </w:r>
+    </w:p>
+    <w:p>
+      <w:pPr>
+        <w:rPr>
+          <w:rFonts w:ascii="Times New Roman" w:hAnsi="Times New Roman" w:cs="Times New Roman"/>
+          <w:sz w:val="28"/>
+        </w:rPr>
+      </w:pPr>
+      <w:r>
+        <w:rPr>
+          <w:rFonts w:ascii="Times New Roman" w:hAnsi="Times New Roman" w:cs="Times New Roman"/>
+          <w:sz w:val="28"/>
+        </w:rPr>
+        <w:drawing>
+          <wp:inline distT="0" distB="0" distL="0" distR="0" wp14:anchorId="2380DF71" wp14:editId="556C1B12">
+            <wp:extent cx="5943600" cy="1263015"/>
+            <wp:effectExtent l="0" t="0" r="0" b="0"/>
+            <wp:docPr id="1678201802" name="Picture 1"/>
+            <wp:cNvGraphicFramePr>
+              <a:graphicFrameLocks xmlns:a="http://schemas.openxmlformats.org/drawingml/2006/main" noChangeAspect="1"/>
+            </wp:cNvGraphicFramePr>
+            <a:graphic xmlns:a="http://schemas.openxmlformats.org/drawingml/2006/main">
+              <a:graphicData uri="http://schemas.openxmlformats.org/drawingml/2006/picture">
+                <pic:pic xmlns:pic="http://schemas.openxmlformats.org/drawingml/2006/picture">
+                  <pic:nvPicPr>
+                    <pic:cNvPr id="1678201802" name=""/>
+                    <pic:cNvPicPr/>
+                  </pic:nvPicPr>
+                  <pic:blipFill>
+                    <a:blip r:embed="rId20"/>
+                    <a:stretch>
+                      <a:fillRect/>
+                    </a:stretch>
+                  </pic:blipFill>
+                  <pic:spPr>
+                    <a:xfrm>
+                      <a:off x="0" y="0"/>
+                      <a:ext cx="5943600" cy="1263015"/>
+                    </a:xfrm>
+                    <a:prstGeom prst="rect">
+                      <a:avLst/>
+                    </a:prstGeom>
+                  </pic:spPr>
+                </pic:pic>
+              </a:graphicData>
+            </a:graphic>
+          </wp:inline>
+        </w:drawing>
+      </w:r>
+    </w:p>
+    <w:p>
+      <w:pPr>
+        <w:rPr>
+          <w:rFonts w:ascii="Times New Roman" w:hAnsi="Times New Roman" w:cs="Times New Roman"/>
+          <w:sz w:val="28"/>
+        </w:rPr>
+      </w:pPr>
+      <w:r>
+        <w:rPr>
+          <w:rFonts w:ascii="Times New Roman" w:hAnsi="Times New Roman" w:cs="Times New Roman"/>
+          <w:sz w:val="28"/>
+        </w:rPr>
+        <w:lastRenderedPageBreak/>
+        <w:drawing>
+          <wp:inline distT="0" distB="0" distL="0" distR="0" wp14:anchorId="0311C978" wp14:editId="5C6ABFC2">
+            <wp:extent cx="5811061" cy="3543795"/>
+            <wp:effectExtent l="0" t="0" r="0" b="0"/>
+            <wp:docPr id="1093360241" name="Picture 1"/>
+            <wp:cNvGraphicFramePr>
+              <a:graphicFrameLocks xmlns:a="http://schemas.openxmlformats.org/drawingml/2006/main" noChangeAspect="1"/>
+            </wp:cNvGraphicFramePr>
+            <a:graphic xmlns:a="http://schemas.openxmlformats.org/drawingml/2006/main">
+              <a:graphicData uri="http://schemas.openxmlformats.org/drawingml/2006/picture">
+                <pic:pic xmlns:pic="http://schemas.openxmlformats.org/drawingml/2006/picture">
+                  <pic:nvPicPr>
+                    <pic:cNvPr id="1093360241" name=""/>
+                    <pic:cNvPicPr/>
+                  </pic:nvPicPr>
+                  <pic:blipFill>
+                    <a:blip r:embed="rId21"/>
+                    <a:stretch>
+                      <a:fillRect/>
+                    </a:stretch>
+                  </pic:blipFill>
+                  <pic:spPr>
+                    <a:xfrm>
+                      <a:off x="0" y="0"/>
+                      <a:ext cx="5811061" cy="3543795"/>
+                    </a:xfrm>
+                    <a:prstGeom prst="rect">
+                      <a:avLst/>
+                    </a:prstGeom>
+                  </pic:spPr>
+                </pic:pic>
+              </a:graphicData>
+            </a:graphic>
+          </wp:inline>
+        </w:drawing>
+      </w:r>
     </w:p>
     <w:sectPr>
       <w:pgSz w:w="12240" w:h="15840"/>

--- a/Chuong2_KTLT(TuanKhai)/Chuong2.docx
+++ b/Chuong2_KTLT(TuanKhai)/Chuong2.docx
@@ -1422,6 +1422,184 @@
             </a:graphic>
           </wp:inline>
         </w:drawing>
+      </w:r>
+    </w:p>
+    <w:p>
+      <w:pPr>
+        <w:rPr>
+          <w:rFonts w:ascii="Times New Roman" w:hAnsi="Times New Roman" w:cs="Times New Roman"/>
+          <w:sz w:val="28"/>
+        </w:rPr>
+      </w:pPr>
+      <w:r>
+        <w:rPr>
+          <w:rFonts w:ascii="Times New Roman" w:hAnsi="Times New Roman" w:cs="Times New Roman"/>
+          <w:sz w:val="28"/>
+        </w:rPr>
+        <w:t>B</w:t>
+      </w:r>
+      <w:r>
+        <w:rPr>
+          <w:rFonts w:ascii="Times New Roman" w:hAnsi="Times New Roman" w:cs="Times New Roman"/>
+          <w:sz w:val="28"/>
+        </w:rPr>
+        <w:t>T</w:t>
+      </w:r>
+      <w:r>
+        <w:rPr>
+          <w:rFonts w:ascii="Times New Roman" w:hAnsi="Times New Roman" w:cs="Times New Roman"/>
+          <w:sz w:val="28"/>
+        </w:rPr>
+        <w:t xml:space="preserve">_Câu </w:t>
+      </w:r>
+      <w:r>
+        <w:rPr>
+          <w:rFonts w:ascii="Times New Roman" w:hAnsi="Times New Roman" w:cs="Times New Roman"/>
+          <w:sz w:val="28"/>
+        </w:rPr>
+        <w:t>2,4</w:t>
+      </w:r>
+      <w:r>
+        <w:rPr>
+          <w:rFonts w:ascii="Times New Roman" w:hAnsi="Times New Roman" w:cs="Times New Roman"/>
+          <w:sz w:val="28"/>
+        </w:rPr>
+        <w:t>/</w:t>
+      </w:r>
+      <w:r>
+        <w:rPr>
+          <w:rFonts w:ascii="Times New Roman" w:hAnsi="Times New Roman" w:cs="Times New Roman"/>
+          <w:sz w:val="28"/>
+        </w:rPr>
+        <w:t xml:space="preserve">61 </w:t>
+      </w:r>
+      <w:r>
+        <w:rPr>
+          <w:rFonts w:ascii="Times New Roman" w:hAnsi="Times New Roman" w:cs="Times New Roman"/>
+          <w:sz w:val="28"/>
+        </w:rPr>
+        <w:t>(slide Chương 2_XuLyMang)</w:t>
+      </w:r>
+    </w:p>
+    <w:p>
+      <w:pPr>
+        <w:jc w:val="center"/>
+        <w:rPr>
+          <w:rFonts w:ascii="Times New Roman" w:hAnsi="Times New Roman" w:cs="Times New Roman"/>
+          <w:sz w:val="28"/>
+        </w:rPr>
+      </w:pPr>
+      <w:r>
+        <w:rPr>
+          <w:rFonts w:ascii="Times New Roman" w:hAnsi="Times New Roman" w:cs="Times New Roman"/>
+          <w:sz w:val="28"/>
+        </w:rPr>
+        <w:drawing>
+          <wp:inline distT="0" distB="0" distL="0" distR="0" wp14:anchorId="62A3EA2C" wp14:editId="455B8F9F">
+            <wp:extent cx="5458587" cy="4096322"/>
+            <wp:effectExtent l="0" t="0" r="8890" b="0"/>
+            <wp:docPr id="574293847" name="Picture 1"/>
+            <wp:cNvGraphicFramePr>
+              <a:graphicFrameLocks xmlns:a="http://schemas.openxmlformats.org/drawingml/2006/main" noChangeAspect="1"/>
+            </wp:cNvGraphicFramePr>
+            <a:graphic xmlns:a="http://schemas.openxmlformats.org/drawingml/2006/main">
+              <a:graphicData uri="http://schemas.openxmlformats.org/drawingml/2006/picture">
+                <pic:pic xmlns:pic="http://schemas.openxmlformats.org/drawingml/2006/picture">
+                  <pic:nvPicPr>
+                    <pic:cNvPr id="574293847" name=""/>
+                    <pic:cNvPicPr/>
+                  </pic:nvPicPr>
+                  <pic:blipFill>
+                    <a:blip r:embed="rId22"/>
+                    <a:stretch>
+                      <a:fillRect/>
+                    </a:stretch>
+                  </pic:blipFill>
+                  <pic:spPr>
+                    <a:xfrm>
+                      <a:off x="0" y="0"/>
+                      <a:ext cx="5458587" cy="4096322"/>
+                    </a:xfrm>
+                    <a:prstGeom prst="rect">
+                      <a:avLst/>
+                    </a:prstGeom>
+                  </pic:spPr>
+                </pic:pic>
+              </a:graphicData>
+            </a:graphic>
+          </wp:inline>
+        </w:drawing>
+      </w:r>
+    </w:p>
+    <w:p>
+      <w:pPr>
+        <w:rPr>
+          <w:rFonts w:ascii="Times New Roman" w:hAnsi="Times New Roman" w:cs="Times New Roman"/>
+          <w:sz w:val="28"/>
+        </w:rPr>
+      </w:pPr>
+      <w:r>
+        <w:rPr>
+          <w:rFonts w:ascii="Times New Roman" w:hAnsi="Times New Roman" w:cs="Times New Roman"/>
+          <w:sz w:val="28"/>
+        </w:rPr>
+        <w:lastRenderedPageBreak/>
+        <w:drawing>
+          <wp:anchor distT="0" distB="0" distL="114300" distR="114300" simplePos="0" relativeHeight="251658240" behindDoc="0" locked="0" layoutInCell="1" allowOverlap="1" wp14:anchorId="1AD7B50B" wp14:editId="65A2C8D9">
+            <wp:simplePos x="914400" y="4898003"/>
+            <wp:positionH relativeFrom="column">
+              <wp:align>left</wp:align>
+            </wp:positionH>
+            <wp:positionV relativeFrom="paragraph">
+              <wp:align>top</wp:align>
+            </wp:positionV>
+            <wp:extent cx="5943600" cy="1546225"/>
+            <wp:effectExtent l="0" t="0" r="0" b="0"/>
+            <wp:wrapSquare wrapText="bothSides"/>
+            <wp:docPr id="694179420" name="Picture 1"/>
+            <wp:cNvGraphicFramePr>
+              <a:graphicFrameLocks xmlns:a="http://schemas.openxmlformats.org/drawingml/2006/main" noChangeAspect="1"/>
+            </wp:cNvGraphicFramePr>
+            <a:graphic xmlns:a="http://schemas.openxmlformats.org/drawingml/2006/main">
+              <a:graphicData uri="http://schemas.openxmlformats.org/drawingml/2006/picture">
+                <pic:pic xmlns:pic="http://schemas.openxmlformats.org/drawingml/2006/picture">
+                  <pic:nvPicPr>
+                    <pic:cNvPr id="694179420" name=""/>
+                    <pic:cNvPicPr/>
+                  </pic:nvPicPr>
+                  <pic:blipFill>
+                    <a:blip r:embed="rId23">
+                      <a:extLst>
+                        <a:ext uri="{28A0092B-C50C-407E-A947-70E740481C1C}">
+                          <a14:useLocalDpi xmlns:a14="http://schemas.microsoft.com/office/drawing/2010/main" val="0"/>
+                        </a:ext>
+                      </a:extLst>
+                    </a:blip>
+                    <a:stretch>
+                      <a:fillRect/>
+                    </a:stretch>
+                  </pic:blipFill>
+                  <pic:spPr>
+                    <a:xfrm>
+                      <a:off x="0" y="0"/>
+                      <a:ext cx="5943600" cy="1546225"/>
+                    </a:xfrm>
+                    <a:prstGeom prst="rect">
+                      <a:avLst/>
+                    </a:prstGeom>
+                  </pic:spPr>
+                </pic:pic>
+              </a:graphicData>
+            </a:graphic>
+          </wp:anchor>
+        </w:drawing>
+      </w:r>
+      <w:r>
+        <w:rPr>
+          <w:rFonts w:ascii="Times New Roman" w:hAnsi="Times New Roman" w:cs="Times New Roman"/>
+          <w:sz w:val="28"/>
+        </w:rPr>
+        <w:br w:type="textWrapping" w:clear="all"/>
       </w:r>
     </w:p>
     <w:sectPr>

--- a/Chuong2_KTLT(TuanKhai)/Chuong2.docx
+++ b/Chuong2_KTLT(TuanKhai)/Chuong2.docx
@@ -47,7 +47,7 @@
                     <pic:cNvPicPr/>
                   </pic:nvPicPr>
                   <pic:blipFill>
-                    <a:blip r:embed="rId4"/>
+                    <a:blip r:embed="rId6"/>
                     <a:stretch>
                       <a:fillRect/>
                     </a:stretch>
@@ -92,7 +92,7 @@
                     <pic:cNvPicPr/>
                   </pic:nvPicPr>
                   <pic:blipFill>
-                    <a:blip r:embed="rId5"/>
+                    <a:blip r:embed="rId7"/>
                     <a:stretch>
                       <a:fillRect/>
                     </a:stretch>
@@ -176,7 +176,7 @@
                     <pic:cNvPicPr/>
                   </pic:nvPicPr>
                   <pic:blipFill>
-                    <a:blip r:embed="rId6"/>
+                    <a:blip r:embed="rId8"/>
                     <a:stretch>
                       <a:fillRect/>
                     </a:stretch>
@@ -216,7 +216,7 @@
                     <pic:cNvPicPr/>
                   </pic:nvPicPr>
                   <pic:blipFill>
-                    <a:blip r:embed="rId7"/>
+                    <a:blip r:embed="rId9"/>
                     <a:stretch>
                       <a:fillRect/>
                     </a:stretch>
@@ -324,7 +324,7 @@
                     <pic:cNvPicPr/>
                   </pic:nvPicPr>
                   <pic:blipFill>
-                    <a:blip r:embed="rId8"/>
+                    <a:blip r:embed="rId10"/>
                     <a:stretch>
                       <a:fillRect/>
                     </a:stretch>
@@ -373,7 +373,7 @@
                     <pic:cNvPicPr/>
                   </pic:nvPicPr>
                   <pic:blipFill>
-                    <a:blip r:embed="rId9"/>
+                    <a:blip r:embed="rId11"/>
                     <a:stretch>
                       <a:fillRect/>
                     </a:stretch>
@@ -489,7 +489,7 @@
                     <pic:cNvPicPr/>
                   </pic:nvPicPr>
                   <pic:blipFill>
-                    <a:blip r:embed="rId10"/>
+                    <a:blip r:embed="rId12"/>
                     <a:stretch>
                       <a:fillRect/>
                     </a:stretch>
@@ -538,7 +538,7 @@
                     <pic:cNvPicPr/>
                   </pic:nvPicPr>
                   <pic:blipFill>
-                    <a:blip r:embed="rId11"/>
+                    <a:blip r:embed="rId13"/>
                     <a:stretch>
                       <a:fillRect/>
                     </a:stretch>
@@ -661,7 +661,7 @@
                     <pic:cNvPicPr/>
                   </pic:nvPicPr>
                   <pic:blipFill>
-                    <a:blip r:embed="rId12"/>
+                    <a:blip r:embed="rId14"/>
                     <a:stretch>
                       <a:fillRect/>
                     </a:stretch>
@@ -711,7 +711,7 @@
                     <pic:cNvPicPr/>
                   </pic:nvPicPr>
                   <pic:blipFill>
-                    <a:blip r:embed="rId13"/>
+                    <a:blip r:embed="rId15"/>
                     <a:stretch>
                       <a:fillRect/>
                     </a:stretch>
@@ -833,7 +833,7 @@
                     <pic:cNvPicPr/>
                   </pic:nvPicPr>
                   <pic:blipFill>
-                    <a:blip r:embed="rId14"/>
+                    <a:blip r:embed="rId16"/>
                     <a:stretch>
                       <a:fillRect/>
                     </a:stretch>
@@ -899,7 +899,7 @@
                     <pic:cNvPicPr/>
                   </pic:nvPicPr>
                   <pic:blipFill>
-                    <a:blip r:embed="rId15"/>
+                    <a:blip r:embed="rId17"/>
                     <a:stretch>
                       <a:fillRect/>
                     </a:stretch>
@@ -1020,7 +1020,7 @@
                     <pic:cNvPicPr/>
                   </pic:nvPicPr>
                   <pic:blipFill>
-                    <a:blip r:embed="rId16"/>
+                    <a:blip r:embed="rId18"/>
                     <a:stretch>
                       <a:fillRect/>
                     </a:stretch>
@@ -1069,7 +1069,7 @@
                     <pic:cNvPicPr/>
                   </pic:nvPicPr>
                   <pic:blipFill>
-                    <a:blip r:embed="rId17"/>
+                    <a:blip r:embed="rId19"/>
                     <a:stretch>
                       <a:fillRect/>
                     </a:stretch>
@@ -1191,7 +1191,7 @@
                     <pic:cNvPicPr/>
                   </pic:nvPicPr>
                   <pic:blipFill>
-                    <a:blip r:embed="rId18"/>
+                    <a:blip r:embed="rId20"/>
                     <a:stretch>
                       <a:fillRect/>
                     </a:stretch>
@@ -1240,7 +1240,7 @@
                     <pic:cNvPicPr/>
                   </pic:nvPicPr>
                   <pic:blipFill>
-                    <a:blip r:embed="rId19"/>
+                    <a:blip r:embed="rId21"/>
                     <a:stretch>
                       <a:fillRect/>
                     </a:stretch>
@@ -1353,7 +1353,7 @@
                     <pic:cNvPicPr/>
                   </pic:nvPicPr>
                   <pic:blipFill>
-                    <a:blip r:embed="rId20"/>
+                    <a:blip r:embed="rId22"/>
                     <a:stretch>
                       <a:fillRect/>
                     </a:stretch>
@@ -1403,7 +1403,7 @@
                     <pic:cNvPicPr/>
                   </pic:nvPicPr>
                   <pic:blipFill>
-                    <a:blip r:embed="rId21"/>
+                    <a:blip r:embed="rId23"/>
                     <a:stretch>
                       <a:fillRect/>
                     </a:stretch>
@@ -1510,7 +1510,7 @@
                     <pic:cNvPicPr/>
                   </pic:nvPicPr>
                   <pic:blipFill>
-                    <a:blip r:embed="rId22"/>
+                    <a:blip r:embed="rId24"/>
                     <a:stretch>
                       <a:fillRect/>
                     </a:stretch>
@@ -1545,13 +1545,13 @@
         </w:rPr>
         <w:lastRenderedPageBreak/>
         <w:drawing>
-          <wp:anchor distT="0" distB="0" distL="114300" distR="114300" simplePos="0" relativeHeight="251658240" behindDoc="0" locked="0" layoutInCell="1" allowOverlap="1" wp14:anchorId="1AD7B50B" wp14:editId="65A2C8D9">
-            <wp:simplePos x="914400" y="4898003"/>
+          <wp:anchor distT="0" distB="0" distL="114300" distR="114300" simplePos="0" relativeHeight="251658240" behindDoc="0" locked="0" layoutInCell="1" allowOverlap="1" wp14:anchorId="1AD7B50B" wp14:editId="11211A0B">
+            <wp:simplePos x="0" y="0"/>
             <wp:positionH relativeFrom="column">
-              <wp:align>left</wp:align>
+              <wp:posOffset>79375</wp:posOffset>
             </wp:positionH>
             <wp:positionV relativeFrom="paragraph">
-              <wp:align>top</wp:align>
+              <wp:posOffset>159744</wp:posOffset>
             </wp:positionV>
             <wp:extent cx="5943600" cy="1546225"/>
             <wp:effectExtent l="0" t="0" r="0" b="0"/>
@@ -1568,7 +1568,7 @@
                     <pic:cNvPicPr/>
                   </pic:nvPicPr>
                   <pic:blipFill>
-                    <a:blip r:embed="rId23">
+                    <a:blip r:embed="rId25">
                       <a:extLst>
                         <a:ext uri="{28A0092B-C50C-407E-A947-70E740481C1C}">
                           <a14:useLocalDpi xmlns:a14="http://schemas.microsoft.com/office/drawing/2010/main" val="0"/>
@@ -1594,6 +1594,376 @@
           </wp:anchor>
         </w:drawing>
       </w:r>
+    </w:p>
+    <w:p>
+      <w:pPr>
+        <w:rPr>
+          <w:rFonts w:ascii="Times New Roman" w:hAnsi="Times New Roman" w:cs="Times New Roman"/>
+          <w:sz w:val="28"/>
+        </w:rPr>
+      </w:pPr>
+    </w:p>
+    <w:p>
+      <w:pPr>
+        <w:jc w:val="both"/>
+        <w:rPr>
+          <w:rFonts w:ascii="Times New Roman" w:hAnsi="Times New Roman" w:cs="Times New Roman"/>
+          <w:sz w:val="28"/>
+        </w:rPr>
+      </w:pPr>
+      <w:r>
+        <w:rPr>
+          <w:rFonts w:ascii="Times New Roman" w:hAnsi="Times New Roman" w:cs="Times New Roman"/>
+          <w:sz w:val="28"/>
+        </w:rPr>
+        <w:t xml:space="preserve">Bài 2: Thiết kế một chương trình lưu trữ thông tin sinh viên được mô tả chi tiết như sau: Danh sách sinh viên gồm n sinh viên, với n được nhập từ bàn phím. Thông tin một sinh viên bao gồm: Số thứ tự, Mã số sinh viên, Họ tên sinh viên, Điểm tiểu luận, Điểm thi kết thúc môn. Thực hiện các yêu cầu sau: </w:t>
+      </w:r>
+    </w:p>
+    <w:p>
+      <w:pPr>
+        <w:jc w:val="both"/>
+        <w:rPr>
+          <w:rFonts w:ascii="Times New Roman" w:hAnsi="Times New Roman" w:cs="Times New Roman"/>
+          <w:sz w:val="28"/>
+        </w:rPr>
+      </w:pPr>
+      <w:r>
+        <w:rPr>
+          <w:rFonts w:ascii="Times New Roman" w:hAnsi="Times New Roman" w:cs="Times New Roman"/>
+          <w:sz w:val="28"/>
+        </w:rPr>
+        <w:t>1. Hãy xây dựng hàm nhập/xuất danh sách sinh viên</w:t>
+      </w:r>
+    </w:p>
+    <w:p>
+      <w:pPr>
+        <w:rPr>
+          <w:rFonts w:ascii="Times New Roman" w:hAnsi="Times New Roman" w:cs="Times New Roman"/>
+          <w:sz w:val="28"/>
+        </w:rPr>
+      </w:pPr>
+    </w:p>
+    <w:p>
+      <w:pPr>
+        <w:rPr>
+          <w:rFonts w:ascii="Times New Roman" w:hAnsi="Times New Roman" w:cs="Times New Roman"/>
+          <w:sz w:val="28"/>
+        </w:rPr>
+      </w:pPr>
+    </w:p>
+    <w:p>
+      <w:pPr>
+        <w:rPr>
+          <w:rFonts w:ascii="Times New Roman" w:hAnsi="Times New Roman" w:cs="Times New Roman"/>
+          <w:sz w:val="28"/>
+        </w:rPr>
+      </w:pPr>
+    </w:p>
+    <w:p>
+      <w:pPr>
+        <w:rPr>
+          <w:rFonts w:ascii="Times New Roman" w:hAnsi="Times New Roman" w:cs="Times New Roman"/>
+          <w:sz w:val="28"/>
+        </w:rPr>
+      </w:pPr>
+    </w:p>
+    <w:p>
+      <w:pPr>
+        <w:rPr>
+          <w:rFonts w:ascii="Times New Roman" w:hAnsi="Times New Roman" w:cs="Times New Roman"/>
+          <w:sz w:val="28"/>
+        </w:rPr>
+      </w:pPr>
+    </w:p>
+    <w:p>
+      <w:pPr>
+        <w:rPr>
+          <w:rFonts w:ascii="Times New Roman" w:hAnsi="Times New Roman" w:cs="Times New Roman"/>
+          <w:sz w:val="28"/>
+        </w:rPr>
+      </w:pPr>
+    </w:p>
+    <w:p>
+      <w:pPr>
+        <w:rPr>
+          <w:rFonts w:ascii="Times New Roman" w:hAnsi="Times New Roman" w:cs="Times New Roman"/>
+          <w:sz w:val="28"/>
+        </w:rPr>
+      </w:pPr>
+    </w:p>
+    <w:p>
+      <w:pPr>
+        <w:rPr>
+          <w:rFonts w:ascii="Times New Roman" w:hAnsi="Times New Roman" w:cs="Times New Roman"/>
+          <w:sz w:val="28"/>
+        </w:rPr>
+      </w:pPr>
+    </w:p>
+    <w:p>
+      <w:pPr>
+        <w:rPr>
+          <w:rFonts w:ascii="Times New Roman" w:hAnsi="Times New Roman" w:cs="Times New Roman"/>
+          <w:sz w:val="28"/>
+        </w:rPr>
+      </w:pPr>
+    </w:p>
+    <w:p>
+      <w:pPr>
+        <w:rPr>
+          <w:rFonts w:ascii="Times New Roman" w:hAnsi="Times New Roman" w:cs="Times New Roman"/>
+          <w:sz w:val="28"/>
+        </w:rPr>
+      </w:pPr>
+    </w:p>
+    <w:p>
+      <w:pPr>
+        <w:rPr>
+          <w:rFonts w:ascii="Times New Roman" w:hAnsi="Times New Roman" w:cs="Times New Roman"/>
+          <w:sz w:val="28"/>
+        </w:rPr>
+      </w:pPr>
+    </w:p>
+    <w:p>
+      <w:pPr>
+        <w:rPr>
+          <w:rFonts w:ascii="Times New Roman" w:hAnsi="Times New Roman" w:cs="Times New Roman"/>
+          <w:sz w:val="28"/>
+        </w:rPr>
+      </w:pPr>
+    </w:p>
+    <w:p>
+      <w:pPr>
+        <w:rPr>
+          <w:rFonts w:ascii="Times New Roman" w:hAnsi="Times New Roman" w:cs="Times New Roman"/>
+          <w:sz w:val="28"/>
+        </w:rPr>
+      </w:pPr>
+    </w:p>
+    <w:p>
+      <w:pPr>
+        <w:rPr>
+          <w:rFonts w:ascii="Times New Roman" w:hAnsi="Times New Roman" w:cs="Times New Roman"/>
+          <w:sz w:val="28"/>
+        </w:rPr>
+      </w:pPr>
+    </w:p>
+    <w:p>
+      <w:pPr>
+        <w:rPr>
+          <w:rFonts w:ascii="Times New Roman" w:hAnsi="Times New Roman" w:cs="Times New Roman"/>
+          <w:sz w:val="28"/>
+        </w:rPr>
+      </w:pPr>
+      <w:r>
+        <w:rPr>
+          <w:rFonts w:ascii="Times New Roman" w:hAnsi="Times New Roman" w:cs="Times New Roman"/>
+          <w:sz w:val="28"/>
+        </w:rPr>
+        <w:lastRenderedPageBreak/>
+        <w:drawing>
+          <wp:anchor distT="0" distB="0" distL="114300" distR="114300" simplePos="0" relativeHeight="251659264" behindDoc="0" locked="0" layoutInCell="1" allowOverlap="1" wp14:anchorId="74CB9CC8" wp14:editId="13E857DC">
+            <wp:simplePos x="0" y="0"/>
+            <wp:positionH relativeFrom="column">
+              <wp:posOffset>969728</wp:posOffset>
+            </wp:positionH>
+            <wp:positionV relativeFrom="paragraph">
+              <wp:posOffset>0</wp:posOffset>
+            </wp:positionV>
+            <wp:extent cx="3981450" cy="6372860"/>
+            <wp:effectExtent l="0" t="0" r="0" b="8890"/>
+            <wp:wrapSquare wrapText="bothSides"/>
+            <wp:docPr id="964112102" name="Picture 1"/>
+            <wp:cNvGraphicFramePr>
+              <a:graphicFrameLocks xmlns:a="http://schemas.openxmlformats.org/drawingml/2006/main" noChangeAspect="1"/>
+            </wp:cNvGraphicFramePr>
+            <a:graphic xmlns:a="http://schemas.openxmlformats.org/drawingml/2006/main">
+              <a:graphicData uri="http://schemas.openxmlformats.org/drawingml/2006/picture">
+                <pic:pic xmlns:pic="http://schemas.openxmlformats.org/drawingml/2006/picture">
+                  <pic:nvPicPr>
+                    <pic:cNvPr id="964112102" name=""/>
+                    <pic:cNvPicPr/>
+                  </pic:nvPicPr>
+                  <pic:blipFill>
+                    <a:blip r:embed="rId26">
+                      <a:extLst>
+                        <a:ext uri="{28A0092B-C50C-407E-A947-70E740481C1C}">
+                          <a14:useLocalDpi xmlns:a14="http://schemas.microsoft.com/office/drawing/2010/main" val="0"/>
+                        </a:ext>
+                      </a:extLst>
+                    </a:blip>
+                    <a:stretch>
+                      <a:fillRect/>
+                    </a:stretch>
+                  </pic:blipFill>
+                  <pic:spPr>
+                    <a:xfrm>
+                      <a:off x="0" y="0"/>
+                      <a:ext cx="3981450" cy="6372860"/>
+                    </a:xfrm>
+                    <a:prstGeom prst="rect">
+                      <a:avLst/>
+                    </a:prstGeom>
+                  </pic:spPr>
+                </pic:pic>
+              </a:graphicData>
+            </a:graphic>
+          </wp:anchor>
+        </w:drawing>
+      </w:r>
+    </w:p>
+    <w:p>
+      <w:pPr>
+        <w:rPr>
+          <w:rFonts w:ascii="Times New Roman" w:hAnsi="Times New Roman" w:cs="Times New Roman"/>
+          <w:sz w:val="28"/>
+        </w:rPr>
+      </w:pPr>
+    </w:p>
+    <w:p>
+      <w:pPr>
+        <w:rPr>
+          <w:rFonts w:ascii="Times New Roman" w:hAnsi="Times New Roman" w:cs="Times New Roman"/>
+          <w:sz w:val="28"/>
+        </w:rPr>
+      </w:pPr>
+    </w:p>
+    <w:p>
+      <w:pPr>
+        <w:rPr>
+          <w:rFonts w:ascii="Times New Roman" w:hAnsi="Times New Roman" w:cs="Times New Roman"/>
+          <w:sz w:val="28"/>
+        </w:rPr>
+      </w:pPr>
+    </w:p>
+    <w:p>
+      <w:pPr>
+        <w:rPr>
+          <w:rFonts w:ascii="Times New Roman" w:hAnsi="Times New Roman" w:cs="Times New Roman"/>
+          <w:sz w:val="28"/>
+        </w:rPr>
+      </w:pPr>
+    </w:p>
+    <w:p>
+      <w:pPr>
+        <w:tabs>
+          <w:tab w:val="left" w:pos="3719"/>
+        </w:tabs>
+        <w:rPr>
+          <w:rFonts w:ascii="Times New Roman" w:hAnsi="Times New Roman" w:cs="Times New Roman"/>
+          <w:sz w:val="28"/>
+        </w:rPr>
+      </w:pPr>
+    </w:p>
+    <w:p>
+      <w:pPr>
+        <w:jc w:val="center"/>
+        <w:rPr>
+          <w:rFonts w:ascii="Times New Roman" w:hAnsi="Times New Roman" w:cs="Times New Roman"/>
+          <w:sz w:val="28"/>
+        </w:rPr>
+      </w:pPr>
+    </w:p>
+    <w:p>
+      <w:pPr>
+        <w:jc w:val="center"/>
+        <w:rPr>
+          <w:rFonts w:ascii="Times New Roman" w:hAnsi="Times New Roman" w:cs="Times New Roman"/>
+          <w:sz w:val="28"/>
+        </w:rPr>
+      </w:pPr>
+      <w:r>
+        <w:rPr>
+          <w:rFonts w:ascii="Times New Roman" w:hAnsi="Times New Roman" w:cs="Times New Roman"/>
+          <w:sz w:val="28"/>
+        </w:rPr>
+        <w:lastRenderedPageBreak/>
+        <w:drawing>
+          <wp:inline distT="0" distB="0" distL="0" distR="0" wp14:anchorId="4560C828" wp14:editId="2CEB8372">
+            <wp:extent cx="5820587" cy="3439005"/>
+            <wp:effectExtent l="0" t="0" r="8890" b="9525"/>
+            <wp:docPr id="1829774442" name="Picture 1"/>
+            <wp:cNvGraphicFramePr>
+              <a:graphicFrameLocks xmlns:a="http://schemas.openxmlformats.org/drawingml/2006/main" noChangeAspect="1"/>
+            </wp:cNvGraphicFramePr>
+            <a:graphic xmlns:a="http://schemas.openxmlformats.org/drawingml/2006/main">
+              <a:graphicData uri="http://schemas.openxmlformats.org/drawingml/2006/picture">
+                <pic:pic xmlns:pic="http://schemas.openxmlformats.org/drawingml/2006/picture">
+                  <pic:nvPicPr>
+                    <pic:cNvPr id="1829774442" name=""/>
+                    <pic:cNvPicPr/>
+                  </pic:nvPicPr>
+                  <pic:blipFill>
+                    <a:blip r:embed="rId27"/>
+                    <a:stretch>
+                      <a:fillRect/>
+                    </a:stretch>
+                  </pic:blipFill>
+                  <pic:spPr>
+                    <a:xfrm>
+                      <a:off x="0" y="0"/>
+                      <a:ext cx="5820587" cy="3439005"/>
+                    </a:xfrm>
+                    <a:prstGeom prst="rect">
+                      <a:avLst/>
+                    </a:prstGeom>
+                  </pic:spPr>
+                </pic:pic>
+              </a:graphicData>
+            </a:graphic>
+          </wp:inline>
+        </w:drawing>
+      </w:r>
+    </w:p>
+    <w:p>
+      <w:pPr>
+        <w:jc w:val="center"/>
+        <w:rPr>
+          <w:rFonts w:ascii="Times New Roman" w:hAnsi="Times New Roman" w:cs="Times New Roman"/>
+          <w:sz w:val="28"/>
+        </w:rPr>
+      </w:pPr>
+      <w:r>
+        <w:rPr>
+          <w:rFonts w:ascii="Times New Roman" w:hAnsi="Times New Roman" w:cs="Times New Roman"/>
+          <w:sz w:val="28"/>
+        </w:rPr>
+        <w:lastRenderedPageBreak/>
+        <w:drawing>
+          <wp:inline distT="0" distB="0" distL="0" distR="0" wp14:anchorId="24FD44F8" wp14:editId="75EA2386">
+            <wp:extent cx="5943600" cy="5995035"/>
+            <wp:effectExtent l="0" t="0" r="0" b="5715"/>
+            <wp:docPr id="464699756" name="Picture 1"/>
+            <wp:cNvGraphicFramePr>
+              <a:graphicFrameLocks xmlns:a="http://schemas.openxmlformats.org/drawingml/2006/main" noChangeAspect="1"/>
+            </wp:cNvGraphicFramePr>
+            <a:graphic xmlns:a="http://schemas.openxmlformats.org/drawingml/2006/main">
+              <a:graphicData uri="http://schemas.openxmlformats.org/drawingml/2006/picture">
+                <pic:pic xmlns:pic="http://schemas.openxmlformats.org/drawingml/2006/picture">
+                  <pic:nvPicPr>
+                    <pic:cNvPr id="464699756" name=""/>
+                    <pic:cNvPicPr/>
+                  </pic:nvPicPr>
+                  <pic:blipFill>
+                    <a:blip r:embed="rId28"/>
+                    <a:stretch>
+                      <a:fillRect/>
+                    </a:stretch>
+                  </pic:blipFill>
+                  <pic:spPr>
+                    <a:xfrm>
+                      <a:off x="0" y="0"/>
+                      <a:ext cx="5943600" cy="5995035"/>
+                    </a:xfrm>
+                    <a:prstGeom prst="rect">
+                      <a:avLst/>
+                    </a:prstGeom>
+                  </pic:spPr>
+                </pic:pic>
+              </a:graphicData>
+            </a:graphic>
+          </wp:inline>
+        </w:drawing>
+      </w:r>
       <w:r>
         <w:rPr>
           <w:rFonts w:ascii="Times New Roman" w:hAnsi="Times New Roman" w:cs="Times New Roman"/>
@@ -1610,6 +1980,56 @@
     </w:sectPr>
   </w:body>
 </w:document>
+</file>
+
+<file path=word/endnotes.xml><?xml version="1.0" encoding="utf-8"?>
+<w:endnotes xmlns:wpc="http://schemas.microsoft.com/office/word/2010/wordprocessingCanvas" xmlns:cx="http://schemas.microsoft.com/office/drawing/2014/chartex" xmlns:cx1="http://schemas.microsoft.com/office/drawing/2015/9/8/chartex" xmlns:cx2="http://schemas.microsoft.com/office/drawing/2015/10/21/chartex" xmlns:cx3="http://schemas.microsoft.com/office/drawing/2016/5/9/chartex" xmlns:cx4="http://schemas.microsoft.com/office/drawing/2016/5/10/chartex" xmlns:cx5="http://schemas.microsoft.com/office/drawing/2016/5/11/chartex" xmlns:cx6="http://schemas.microsoft.com/office/drawing/2016/5/12/chartex" xmlns:cx7="http://schemas.microsoft.com/office/drawing/2016/5/13/chartex" xmlns:cx8="http://schemas.microsoft.com/office/drawing/2016/5/14/chartex" xmlns:mc="http://schemas.openxmlformats.org/markup-compatibility/2006" xmlns:aink="http://schemas.microsoft.com/office/drawing/2016/ink" xmlns:am3d="http://schemas.microsoft.com/office/drawing/2017/model3d" xmlns:o="urn:schemas-microsoft-com:office:office" xmlns:oel="http://schemas.microsoft.com/office/2019/extlst" xmlns:r="http://schemas.openxmlformats.org/officeDocument/2006/relationships" xmlns:m="http://schemas.openxmlformats.org/officeDocument/2006/math" xmlns:v="urn:schemas-microsoft-com:vml" xmlns:wp14="http://schemas.microsoft.com/office/word/2010/wordprocessingDrawing" xmlns:wp="http://schemas.openxmlformats.org/drawingml/2006/wordprocessingDrawing" xmlns:w10="urn:schemas-microsoft-com:office:word" xmlns:w="http://schemas.openxmlformats.org/wordprocessingml/2006/main" xmlns:w14="http://schemas.microsoft.com/office/word/2010/wordml" xmlns:w15="http://schemas.microsoft.com/office/word/2012/wordml" xmlns:w16cex="http://schemas.microsoft.com/office/word/2018/wordml/cex" xmlns:w16cid="http://schemas.microsoft.com/office/word/2016/wordml/cid" xmlns:w16="http://schemas.microsoft.com/office/word/2018/wordml" xmlns:w16du="http://schemas.microsoft.com/office/word/2023/wordml/word16du" xmlns:w16sdtdh="http://schemas.microsoft.com/office/word/2020/wordml/sdtdatahash" xmlns:w16se="http://schemas.microsoft.com/office/word/2015/wordml/symex" xmlns:wpg="http://schemas.microsoft.com/office/word/2010/wordprocessingGroup" xmlns:wpi="http://schemas.microsoft.com/office/word/2010/wordprocessingInk" xmlns:wne="http://schemas.microsoft.com/office/word/2006/wordml" xmlns:wps="http://schemas.microsoft.com/office/word/2010/wordprocessingShape" mc:Ignorable="w14 w15 w16se w16cid w16 w16cex w16sdtdh w16du wp14">
+  <w:endnote w:type="separator" w:id="-1">
+    <w:p>
+      <w:pPr>
+        <w:spacing w:after="0" w:line="240" w:lineRule="auto"/>
+      </w:pPr>
+      <w:r>
+        <w:separator/>
+      </w:r>
+    </w:p>
+  </w:endnote>
+  <w:endnote w:type="continuationSeparator" w:id="0">
+    <w:p>
+      <w:pPr>
+        <w:spacing w:after="0" w:line="240" w:lineRule="auto"/>
+      </w:pPr>
+      <w:r>
+        <w:continuationSeparator/>
+      </w:r>
+    </w:p>
+  </w:endnote>
+</w:endnotes>
+</file>
+
+<file path=word/footnotes.xml><?xml version="1.0" encoding="utf-8"?>
+<w:footnotes xmlns:wpc="http://schemas.microsoft.com/office/word/2010/wordprocessingCanvas" xmlns:cx="http://schemas.microsoft.com/office/drawing/2014/chartex" xmlns:cx1="http://schemas.microsoft.com/office/drawing/2015/9/8/chartex" xmlns:cx2="http://schemas.microsoft.com/office/drawing/2015/10/21/chartex" xmlns:cx3="http://schemas.microsoft.com/office/drawing/2016/5/9/chartex" xmlns:cx4="http://schemas.microsoft.com/office/drawing/2016/5/10/chartex" xmlns:cx5="http://schemas.microsoft.com/office/drawing/2016/5/11/chartex" xmlns:cx6="http://schemas.microsoft.com/office/drawing/2016/5/12/chartex" xmlns:cx7="http://schemas.microsoft.com/office/drawing/2016/5/13/chartex" xmlns:cx8="http://schemas.microsoft.com/office/drawing/2016/5/14/chartex" xmlns:mc="http://schemas.openxmlformats.org/markup-compatibility/2006" xmlns:aink="http://schemas.microsoft.com/office/drawing/2016/ink" xmlns:am3d="http://schemas.microsoft.com/office/drawing/2017/model3d" xmlns:o="urn:schemas-microsoft-com:office:office" xmlns:oel="http://schemas.microsoft.com/office/2019/extlst" xmlns:r="http://schemas.openxmlformats.org/officeDocument/2006/relationships" xmlns:m="http://schemas.openxmlformats.org/officeDocument/2006/math" xmlns:v="urn:schemas-microsoft-com:vml" xmlns:wp14="http://schemas.microsoft.com/office/word/2010/wordprocessingDrawing" xmlns:wp="http://schemas.openxmlformats.org/drawingml/2006/wordprocessingDrawing" xmlns:w10="urn:schemas-microsoft-com:office:word" xmlns:w="http://schemas.openxmlformats.org/wordprocessingml/2006/main" xmlns:w14="http://schemas.microsoft.com/office/word/2010/wordml" xmlns:w15="http://schemas.microsoft.com/office/word/2012/wordml" xmlns:w16cex="http://schemas.microsoft.com/office/word/2018/wordml/cex" xmlns:w16cid="http://schemas.microsoft.com/office/word/2016/wordml/cid" xmlns:w16="http://schemas.microsoft.com/office/word/2018/wordml" xmlns:w16du="http://schemas.microsoft.com/office/word/2023/wordml/word16du" xmlns:w16sdtdh="http://schemas.microsoft.com/office/word/2020/wordml/sdtdatahash" xmlns:w16se="http://schemas.microsoft.com/office/word/2015/wordml/symex" xmlns:wpg="http://schemas.microsoft.com/office/word/2010/wordprocessingGroup" xmlns:wpi="http://schemas.microsoft.com/office/word/2010/wordprocessingInk" xmlns:wne="http://schemas.microsoft.com/office/word/2006/wordml" xmlns:wps="http://schemas.microsoft.com/office/word/2010/wordprocessingShape" mc:Ignorable="w14 w15 w16se w16cid w16 w16cex w16sdtdh w16du wp14">
+  <w:footnote w:type="separator" w:id="-1">
+    <w:p>
+      <w:pPr>
+        <w:spacing w:after="0" w:line="240" w:lineRule="auto"/>
+      </w:pPr>
+      <w:r>
+        <w:separator/>
+      </w:r>
+    </w:p>
+  </w:footnote>
+  <w:footnote w:type="continuationSeparator" w:id="0">
+    <w:p>
+      <w:pPr>
+        <w:spacing w:after="0" w:line="240" w:lineRule="auto"/>
+      </w:pPr>
+      <w:r>
+        <w:continuationSeparator/>
+      </w:r>
+    </w:p>
+  </w:footnote>
+</w:footnotes>
 </file>
 
 <file path=word/styles.xml><?xml version="1.0" encoding="utf-8"?>
@@ -2040,6 +2460,50 @@
     <w:semiHidden/>
     <w:unhideWhenUsed/>
   </w:style>
+  <w:style w:type="paragraph" w:styleId="Header">
+    <w:name w:val="header"/>
+    <w:basedOn w:val="Normal"/>
+    <w:link w:val="HeaderChar"/>
+    <w:uiPriority w:val="99"/>
+    <w:unhideWhenUsed/>
+    <w:rsid w:val="008F74B1"/>
+    <w:pPr>
+      <w:tabs>
+        <w:tab w:val="center" w:pos="4680"/>
+        <w:tab w:val="right" w:pos="9360"/>
+      </w:tabs>
+      <w:spacing w:after="0" w:line="240" w:lineRule="auto"/>
+    </w:pPr>
+  </w:style>
+  <w:style w:type="character" w:customStyle="1" w:styleId="HeaderChar">
+    <w:name w:val="Header Char"/>
+    <w:basedOn w:val="DefaultParagraphFont"/>
+    <w:link w:val="Header"/>
+    <w:uiPriority w:val="99"/>
+    <w:rsid w:val="008F74B1"/>
+  </w:style>
+  <w:style w:type="paragraph" w:styleId="Footer">
+    <w:name w:val="footer"/>
+    <w:basedOn w:val="Normal"/>
+    <w:link w:val="FooterChar"/>
+    <w:uiPriority w:val="99"/>
+    <w:unhideWhenUsed/>
+    <w:rsid w:val="008F74B1"/>
+    <w:pPr>
+      <w:tabs>
+        <w:tab w:val="center" w:pos="4680"/>
+        <w:tab w:val="right" w:pos="9360"/>
+      </w:tabs>
+      <w:spacing w:after="0" w:line="240" w:lineRule="auto"/>
+    </w:pPr>
+  </w:style>
+  <w:style w:type="character" w:customStyle="1" w:styleId="FooterChar">
+    <w:name w:val="Footer Char"/>
+    <w:basedOn w:val="DefaultParagraphFont"/>
+    <w:link w:val="Footer"/>
+    <w:uiPriority w:val="99"/>
+    <w:rsid w:val="008F74B1"/>
+  </w:style>
 </w:styles>
 </file>
 

--- a/Chuong2_KTLT(TuanKhai)/Chuong2.docx
+++ b/Chuong2_KTLT(TuanKhai)/Chuong2.docx
@@ -1621,62 +1621,6 @@
     </w:p>
     <w:p>
       <w:pPr>
-        <w:jc w:val="both"/>
-        <w:rPr>
-          <w:rFonts w:ascii="Times New Roman" w:hAnsi="Times New Roman" w:cs="Times New Roman"/>
-          <w:sz w:val="28"/>
-        </w:rPr>
-      </w:pPr>
-      <w:r>
-        <w:rPr>
-          <w:rFonts w:ascii="Times New Roman" w:hAnsi="Times New Roman" w:cs="Times New Roman"/>
-          <w:sz w:val="28"/>
-        </w:rPr>
-        <w:t>1. Hãy xây dựng hàm nhập/xuất danh sách sinh viên</w:t>
-      </w:r>
-    </w:p>
-    <w:p>
-      <w:pPr>
-        <w:rPr>
-          <w:rFonts w:ascii="Times New Roman" w:hAnsi="Times New Roman" w:cs="Times New Roman"/>
-          <w:sz w:val="28"/>
-        </w:rPr>
-      </w:pPr>
-    </w:p>
-    <w:p>
-      <w:pPr>
-        <w:rPr>
-          <w:rFonts w:ascii="Times New Roman" w:hAnsi="Times New Roman" w:cs="Times New Roman"/>
-          <w:sz w:val="28"/>
-        </w:rPr>
-      </w:pPr>
-    </w:p>
-    <w:p>
-      <w:pPr>
-        <w:rPr>
-          <w:rFonts w:ascii="Times New Roman" w:hAnsi="Times New Roman" w:cs="Times New Roman"/>
-          <w:sz w:val="28"/>
-        </w:rPr>
-      </w:pPr>
-    </w:p>
-    <w:p>
-      <w:pPr>
-        <w:rPr>
-          <w:rFonts w:ascii="Times New Roman" w:hAnsi="Times New Roman" w:cs="Times New Roman"/>
-          <w:sz w:val="28"/>
-        </w:rPr>
-      </w:pPr>
-    </w:p>
-    <w:p>
-      <w:pPr>
-        <w:rPr>
-          <w:rFonts w:ascii="Times New Roman" w:hAnsi="Times New Roman" w:cs="Times New Roman"/>
-          <w:sz w:val="28"/>
-        </w:rPr>
-      </w:pPr>
-    </w:p>
-    <w:p>
-      <w:pPr>
         <w:rPr>
           <w:rFonts w:ascii="Times New Roman" w:hAnsi="Times New Roman" w:cs="Times New Roman"/>
           <w:sz w:val="28"/>
@@ -1922,6 +1866,42 @@
           <w:sz w:val="28"/>
         </w:rPr>
       </w:pPr>
+    </w:p>
+    <w:p>
+      <w:pPr>
+        <w:jc w:val="center"/>
+        <w:rPr>
+          <w:rFonts w:ascii="Times New Roman" w:hAnsi="Times New Roman" w:cs="Times New Roman"/>
+          <w:sz w:val="28"/>
+        </w:rPr>
+      </w:pPr>
+    </w:p>
+    <w:p>
+      <w:pPr>
+        <w:jc w:val="center"/>
+        <w:rPr>
+          <w:rFonts w:ascii="Times New Roman" w:hAnsi="Times New Roman" w:cs="Times New Roman"/>
+          <w:sz w:val="28"/>
+        </w:rPr>
+      </w:pPr>
+    </w:p>
+    <w:p>
+      <w:pPr>
+        <w:jc w:val="center"/>
+        <w:rPr>
+          <w:rFonts w:ascii="Times New Roman" w:hAnsi="Times New Roman" w:cs="Times New Roman"/>
+          <w:sz w:val="28"/>
+        </w:rPr>
+      </w:pPr>
+    </w:p>
+    <w:p>
+      <w:pPr>
+        <w:jc w:val="center"/>
+        <w:rPr>
+          <w:rFonts w:ascii="Times New Roman" w:hAnsi="Times New Roman" w:cs="Times New Roman"/>
+          <w:sz w:val="28"/>
+        </w:rPr>
+      </w:pPr>
       <w:r>
         <w:rPr>
           <w:rFonts w:ascii="Times New Roman" w:hAnsi="Times New Roman" w:cs="Times New Roman"/>
@@ -1953,6 +1933,151 @@
                     <a:xfrm>
                       <a:off x="0" y="0"/>
                       <a:ext cx="5943600" cy="5995035"/>
+                    </a:xfrm>
+                    <a:prstGeom prst="rect">
+                      <a:avLst/>
+                    </a:prstGeom>
+                  </pic:spPr>
+                </pic:pic>
+              </a:graphicData>
+            </a:graphic>
+          </wp:inline>
+        </w:drawing>
+      </w:r>
+    </w:p>
+    <w:p/>
+    <w:p/>
+    <w:p/>
+    <w:p/>
+    <w:p/>
+    <w:p/>
+    <w:p/>
+    <w:p>
+      <w:pPr>
+        <w:rPr>
+          <w:rFonts w:ascii="Times New Roman" w:hAnsi="Times New Roman" w:cs="Times New Roman"/>
+          <w:sz w:val="28"/>
+        </w:rPr>
+      </w:pPr>
+      <w:r>
+        <w:rPr>
+          <w:rFonts w:ascii="Times New Roman" w:hAnsi="Times New Roman" w:cs="Times New Roman"/>
+          <w:sz w:val="28"/>
+        </w:rPr>
+        <w:lastRenderedPageBreak/>
+        <w:t>BTTrang78_</w:t>
+      </w:r>
+      <w:r>
+        <w:rPr>
+          <w:rFonts w:ascii="Times New Roman" w:hAnsi="Times New Roman" w:cs="Times New Roman"/>
+          <w:sz w:val="28"/>
+        </w:rPr>
+        <w:t>(slide Chương 2_XuLyMang)</w:t>
+      </w:r>
+    </w:p>
+    <w:p>
+      <w:pPr>
+        <w:rPr>
+          <w:rFonts w:ascii="Times New Roman" w:hAnsi="Times New Roman" w:cs="Times New Roman"/>
+          <w:sz w:val="28"/>
+        </w:rPr>
+      </w:pPr>
+      <w:r>
+        <w:rPr>
+          <w:rFonts w:ascii="Times New Roman" w:hAnsi="Times New Roman" w:cs="Times New Roman"/>
+          <w:sz w:val="28"/>
+        </w:rPr>
+        <w:t>Cho mảng hai chiều các số nguyên a có m hàng và n cột. Hãy thực hiện các yêu cầu sau</w:t>
+      </w:r>
+    </w:p>
+    <w:p>
+      <w:pPr>
+        <w:jc w:val="center"/>
+        <w:rPr>
+          <w:rFonts w:ascii="Times New Roman" w:hAnsi="Times New Roman" w:cs="Times New Roman"/>
+          <w:sz w:val="28"/>
+        </w:rPr>
+      </w:pPr>
+      <w:r>
+        <w:rPr>
+          <w:rFonts w:ascii="Times New Roman" w:hAnsi="Times New Roman" w:cs="Times New Roman"/>
+          <w:sz w:val="28"/>
+        </w:rPr>
+        <w:drawing>
+          <wp:inline distT="0" distB="0" distL="0" distR="0" wp14:anchorId="686691AA" wp14:editId="456E95D0">
+            <wp:extent cx="5943600" cy="1670050"/>
+            <wp:effectExtent l="0" t="0" r="0" b="6350"/>
+            <wp:docPr id="530344879" name="Picture 1"/>
+            <wp:cNvGraphicFramePr>
+              <a:graphicFrameLocks xmlns:a="http://schemas.openxmlformats.org/drawingml/2006/main" noChangeAspect="1"/>
+            </wp:cNvGraphicFramePr>
+            <a:graphic xmlns:a="http://schemas.openxmlformats.org/drawingml/2006/main">
+              <a:graphicData uri="http://schemas.openxmlformats.org/drawingml/2006/picture">
+                <pic:pic xmlns:pic="http://schemas.openxmlformats.org/drawingml/2006/picture">
+                  <pic:nvPicPr>
+                    <pic:cNvPr id="530344879" name=""/>
+                    <pic:cNvPicPr/>
+                  </pic:nvPicPr>
+                  <pic:blipFill>
+                    <a:blip r:embed="rId29"/>
+                    <a:stretch>
+                      <a:fillRect/>
+                    </a:stretch>
+                  </pic:blipFill>
+                  <pic:spPr>
+                    <a:xfrm>
+                      <a:off x="0" y="0"/>
+                      <a:ext cx="5943600" cy="1670050"/>
+                    </a:xfrm>
+                    <a:prstGeom prst="rect">
+                      <a:avLst/>
+                    </a:prstGeom>
+                  </pic:spPr>
+                </pic:pic>
+              </a:graphicData>
+            </a:graphic>
+          </wp:inline>
+        </w:drawing>
+      </w:r>
+    </w:p>
+    <w:p>
+      <w:pPr>
+        <w:jc w:val="center"/>
+        <w:rPr>
+          <w:rFonts w:ascii="Times New Roman" w:hAnsi="Times New Roman" w:cs="Times New Roman"/>
+          <w:sz w:val="28"/>
+        </w:rPr>
+      </w:pPr>
+      <w:r>
+        <w:rPr>
+          <w:rFonts w:ascii="Times New Roman" w:hAnsi="Times New Roman" w:cs="Times New Roman"/>
+          <w:sz w:val="28"/>
+        </w:rPr>
+        <w:drawing>
+          <wp:inline distT="0" distB="0" distL="0" distR="0" wp14:anchorId="7E030E27" wp14:editId="0145AFB8">
+            <wp:extent cx="5943600" cy="4631690"/>
+            <wp:effectExtent l="0" t="0" r="0" b="0"/>
+            <wp:docPr id="1600187592" name="Picture 1"/>
+            <wp:cNvGraphicFramePr>
+              <a:graphicFrameLocks xmlns:a="http://schemas.openxmlformats.org/drawingml/2006/main" noChangeAspect="1"/>
+            </wp:cNvGraphicFramePr>
+            <a:graphic xmlns:a="http://schemas.openxmlformats.org/drawingml/2006/main">
+              <a:graphicData uri="http://schemas.openxmlformats.org/drawingml/2006/picture">
+                <pic:pic xmlns:pic="http://schemas.openxmlformats.org/drawingml/2006/picture">
+                  <pic:nvPicPr>
+                    <pic:cNvPr id="1600187592" name=""/>
+                    <pic:cNvPicPr/>
+                  </pic:nvPicPr>
+                  <pic:blipFill>
+                    <a:blip r:embed="rId30"/>
+                    <a:stretch>
+                      <a:fillRect/>
+                    </a:stretch>
+                  </pic:blipFill>
+                  <pic:spPr>
+                    <a:xfrm>
+                      <a:off x="0" y="0"/>
+                      <a:ext cx="5943600" cy="4631690"/>
                     </a:xfrm>
                     <a:prstGeom prst="rect">
                       <a:avLst/>

--- a/Chuong2_KTLT(TuanKhai)/Chuong2.docx
+++ b/Chuong2_KTLT(TuanKhai)/Chuong2.docx
@@ -2089,12 +2089,161 @@
           </wp:inline>
         </w:drawing>
       </w:r>
-      <w:r>
-        <w:rPr>
-          <w:rFonts w:ascii="Times New Roman" w:hAnsi="Times New Roman" w:cs="Times New Roman"/>
-          <w:sz w:val="28"/>
-        </w:rPr>
-        <w:br w:type="textWrapping" w:clear="all"/>
+    </w:p>
+    <w:p>
+      <w:pPr>
+        <w:jc w:val="center"/>
+        <w:rPr>
+          <w:rFonts w:ascii="Times New Roman" w:hAnsi="Times New Roman" w:cs="Times New Roman"/>
+          <w:sz w:val="28"/>
+        </w:rPr>
+      </w:pPr>
+    </w:p>
+    <w:p>
+      <w:pPr>
+        <w:jc w:val="center"/>
+        <w:rPr>
+          <w:rFonts w:ascii="Times New Roman" w:hAnsi="Times New Roman" w:cs="Times New Roman"/>
+          <w:sz w:val="28"/>
+        </w:rPr>
+      </w:pPr>
+    </w:p>
+    <w:p>
+      <w:pPr>
+        <w:rPr>
+          <w:rFonts w:ascii="Times New Roman" w:hAnsi="Times New Roman" w:cs="Times New Roman"/>
+          <w:sz w:val="28"/>
+        </w:rPr>
+      </w:pPr>
+      <w:r>
+        <w:rPr>
+          <w:rFonts w:ascii="Times New Roman" w:hAnsi="Times New Roman" w:cs="Times New Roman"/>
+          <w:sz w:val="28"/>
+        </w:rPr>
+        <w:lastRenderedPageBreak/>
+        <w:t>BTTrang</w:t>
+      </w:r>
+      <w:r>
+        <w:rPr>
+          <w:rFonts w:ascii="Times New Roman" w:hAnsi="Times New Roman" w:cs="Times New Roman"/>
+          <w:sz w:val="28"/>
+        </w:rPr>
+        <w:t>82</w:t>
+      </w:r>
+      <w:r>
+        <w:rPr>
+          <w:rFonts w:ascii="Times New Roman" w:hAnsi="Times New Roman" w:cs="Times New Roman"/>
+          <w:sz w:val="28"/>
+        </w:rPr>
+        <w:t>_</w:t>
+      </w:r>
+      <w:r>
+        <w:rPr>
+          <w:rFonts w:ascii="Times New Roman" w:hAnsi="Times New Roman" w:cs="Times New Roman"/>
+          <w:sz w:val="28"/>
+        </w:rPr>
+        <w:t>(slide Chương 2_XuLyMang)</w:t>
+      </w:r>
+    </w:p>
+    <w:p>
+      <w:pPr>
+        <w:jc w:val="center"/>
+        <w:rPr>
+          <w:rFonts w:ascii="Times New Roman" w:hAnsi="Times New Roman" w:cs="Times New Roman"/>
+          <w:sz w:val="28"/>
+        </w:rPr>
+      </w:pPr>
+      <w:r>
+        <w:rPr>
+          <w:rFonts w:ascii="Times New Roman" w:hAnsi="Times New Roman" w:cs="Times New Roman"/>
+          <w:sz w:val="28"/>
+        </w:rPr>
+        <w:drawing>
+          <wp:inline distT="0" distB="0" distL="0" distR="0" wp14:anchorId="6AA71AD2" wp14:editId="1A26CC2D">
+            <wp:extent cx="5943600" cy="2400935"/>
+            <wp:effectExtent l="0" t="0" r="0" b="0"/>
+            <wp:docPr id="1126965340" name="Picture 1"/>
+            <wp:cNvGraphicFramePr>
+              <a:graphicFrameLocks xmlns:a="http://schemas.openxmlformats.org/drawingml/2006/main" noChangeAspect="1"/>
+            </wp:cNvGraphicFramePr>
+            <a:graphic xmlns:a="http://schemas.openxmlformats.org/drawingml/2006/main">
+              <a:graphicData uri="http://schemas.openxmlformats.org/drawingml/2006/picture">
+                <pic:pic xmlns:pic="http://schemas.openxmlformats.org/drawingml/2006/picture">
+                  <pic:nvPicPr>
+                    <pic:cNvPr id="1126965340" name=""/>
+                    <pic:cNvPicPr/>
+                  </pic:nvPicPr>
+                  <pic:blipFill>
+                    <a:blip r:embed="rId31"/>
+                    <a:stretch>
+                      <a:fillRect/>
+                    </a:stretch>
+                  </pic:blipFill>
+                  <pic:spPr>
+                    <a:xfrm>
+                      <a:off x="0" y="0"/>
+                      <a:ext cx="5943600" cy="2400935"/>
+                    </a:xfrm>
+                    <a:prstGeom prst="rect">
+                      <a:avLst/>
+                    </a:prstGeom>
+                  </pic:spPr>
+                </pic:pic>
+              </a:graphicData>
+            </a:graphic>
+          </wp:inline>
+        </w:drawing>
+      </w:r>
+    </w:p>
+    <w:p>
+      <w:pPr>
+        <w:jc w:val="center"/>
+        <w:rPr>
+          <w:rFonts w:ascii="Times New Roman" w:hAnsi="Times New Roman" w:cs="Times New Roman"/>
+          <w:sz w:val="28"/>
+        </w:rPr>
+      </w:pPr>
+      <w:r>
+        <w:rPr>
+          <w:rFonts w:ascii="Times New Roman" w:hAnsi="Times New Roman" w:cs="Times New Roman"/>
+          <w:sz w:val="28"/>
+        </w:rPr>
+        <w:lastRenderedPageBreak/>
+        <w:drawing>
+          <wp:inline distT="0" distB="0" distL="0" distR="0" wp14:anchorId="75F2B2E6" wp14:editId="399DDCDC">
+            <wp:extent cx="5943600" cy="5910580"/>
+            <wp:effectExtent l="0" t="0" r="0" b="0"/>
+            <wp:docPr id="836683145" name="Picture 1"/>
+            <wp:cNvGraphicFramePr>
+              <a:graphicFrameLocks xmlns:a="http://schemas.openxmlformats.org/drawingml/2006/main" noChangeAspect="1"/>
+            </wp:cNvGraphicFramePr>
+            <a:graphic xmlns:a="http://schemas.openxmlformats.org/drawingml/2006/main">
+              <a:graphicData uri="http://schemas.openxmlformats.org/drawingml/2006/picture">
+                <pic:pic xmlns:pic="http://schemas.openxmlformats.org/drawingml/2006/picture">
+                  <pic:nvPicPr>
+                    <pic:cNvPr id="836683145" name=""/>
+                    <pic:cNvPicPr/>
+                  </pic:nvPicPr>
+                  <pic:blipFill>
+                    <a:blip r:embed="rId32"/>
+                    <a:stretch>
+                      <a:fillRect/>
+                    </a:stretch>
+                  </pic:blipFill>
+                  <pic:spPr>
+                    <a:xfrm>
+                      <a:off x="0" y="0"/>
+                      <a:ext cx="5943600" cy="5910580"/>
+                    </a:xfrm>
+                    <a:prstGeom prst="rect">
+                      <a:avLst/>
+                    </a:prstGeom>
+                  </pic:spPr>
+                </pic:pic>
+              </a:graphicData>
+            </a:graphic>
+          </wp:inline>
+        </w:drawing>
       </w:r>
     </w:p>
     <w:sectPr>

--- a/Chuong2_KTLT(TuanKhai)/Chuong2.docx
+++ b/Chuong2_KTLT(TuanKhai)/Chuong2.docx
@@ -2234,6 +2234,143 @@
                     <a:xfrm>
                       <a:off x="0" y="0"/>
                       <a:ext cx="5943600" cy="5910580"/>
+                    </a:xfrm>
+                    <a:prstGeom prst="rect">
+                      <a:avLst/>
+                    </a:prstGeom>
+                  </pic:spPr>
+                </pic:pic>
+              </a:graphicData>
+            </a:graphic>
+          </wp:inline>
+        </w:drawing>
+      </w:r>
+    </w:p>
+    <w:p>
+      <w:pPr>
+        <w:rPr>
+          <w:rFonts w:ascii="Times New Roman" w:hAnsi="Times New Roman" w:cs="Times New Roman"/>
+          <w:sz w:val="28"/>
+        </w:rPr>
+      </w:pPr>
+      <w:r>
+        <w:rPr>
+          <w:rFonts w:ascii="Times New Roman" w:hAnsi="Times New Roman" w:cs="Times New Roman"/>
+          <w:sz w:val="28"/>
+        </w:rPr>
+        <w:t>BTTrang8</w:t>
+      </w:r>
+      <w:r>
+        <w:rPr>
+          <w:rFonts w:ascii="Times New Roman" w:hAnsi="Times New Roman" w:cs="Times New Roman"/>
+          <w:sz w:val="28"/>
+        </w:rPr>
+        <w:t>6</w:t>
+      </w:r>
+      <w:r>
+        <w:rPr>
+          <w:rFonts w:ascii="Times New Roman" w:hAnsi="Times New Roman" w:cs="Times New Roman"/>
+          <w:sz w:val="28"/>
+        </w:rPr>
+        <w:t>_</w:t>
+      </w:r>
+      <w:r>
+        <w:rPr>
+          <w:rFonts w:ascii="Times New Roman" w:hAnsi="Times New Roman" w:cs="Times New Roman"/>
+          <w:sz w:val="28"/>
+        </w:rPr>
+        <w:t>(slide Chương 2_XuLyMang)</w:t>
+      </w:r>
+    </w:p>
+    <w:p>
+      <w:pPr>
+        <w:jc w:val="center"/>
+        <w:rPr>
+          <w:rFonts w:ascii="Times New Roman" w:hAnsi="Times New Roman" w:cs="Times New Roman"/>
+          <w:sz w:val="28"/>
+        </w:rPr>
+      </w:pPr>
+      <w:r>
+        <w:rPr>
+          <w:rFonts w:ascii="Times New Roman" w:hAnsi="Times New Roman" w:cs="Times New Roman"/>
+          <w:sz w:val="28"/>
+        </w:rPr>
+        <w:lastRenderedPageBreak/>
+        <w:drawing>
+          <wp:inline distT="0" distB="0" distL="0" distR="0" wp14:anchorId="03EEC4A4" wp14:editId="33BD8F0A">
+            <wp:extent cx="5943600" cy="2016125"/>
+            <wp:effectExtent l="0" t="0" r="0" b="3175"/>
+            <wp:docPr id="1441449505" name="Picture 1"/>
+            <wp:cNvGraphicFramePr>
+              <a:graphicFrameLocks xmlns:a="http://schemas.openxmlformats.org/drawingml/2006/main" noChangeAspect="1"/>
+            </wp:cNvGraphicFramePr>
+            <a:graphic xmlns:a="http://schemas.openxmlformats.org/drawingml/2006/main">
+              <a:graphicData uri="http://schemas.openxmlformats.org/drawingml/2006/picture">
+                <pic:pic xmlns:pic="http://schemas.openxmlformats.org/drawingml/2006/picture">
+                  <pic:nvPicPr>
+                    <pic:cNvPr id="1441449505" name=""/>
+                    <pic:cNvPicPr/>
+                  </pic:nvPicPr>
+                  <pic:blipFill>
+                    <a:blip r:embed="rId33"/>
+                    <a:stretch>
+                      <a:fillRect/>
+                    </a:stretch>
+                  </pic:blipFill>
+                  <pic:spPr>
+                    <a:xfrm>
+                      <a:off x="0" y="0"/>
+                      <a:ext cx="5943600" cy="2016125"/>
+                    </a:xfrm>
+                    <a:prstGeom prst="rect">
+                      <a:avLst/>
+                    </a:prstGeom>
+                  </pic:spPr>
+                </pic:pic>
+              </a:graphicData>
+            </a:graphic>
+          </wp:inline>
+        </w:drawing>
+      </w:r>
+    </w:p>
+    <w:p>
+      <w:pPr>
+        <w:jc w:val="center"/>
+        <w:rPr>
+          <w:rFonts w:ascii="Times New Roman" w:hAnsi="Times New Roman" w:cs="Times New Roman"/>
+          <w:sz w:val="28"/>
+        </w:rPr>
+      </w:pPr>
+      <w:r>
+        <w:rPr>
+          <w:rFonts w:ascii="Times New Roman" w:hAnsi="Times New Roman" w:cs="Times New Roman"/>
+          <w:sz w:val="28"/>
+        </w:rPr>
+        <w:drawing>
+          <wp:inline distT="0" distB="0" distL="0" distR="0" wp14:anchorId="423A7532" wp14:editId="57AED063">
+            <wp:extent cx="5715798" cy="5630061"/>
+            <wp:effectExtent l="0" t="0" r="0" b="8890"/>
+            <wp:docPr id="1900374991" name="Picture 1"/>
+            <wp:cNvGraphicFramePr>
+              <a:graphicFrameLocks xmlns:a="http://schemas.openxmlformats.org/drawingml/2006/main" noChangeAspect="1"/>
+            </wp:cNvGraphicFramePr>
+            <a:graphic xmlns:a="http://schemas.openxmlformats.org/drawingml/2006/main">
+              <a:graphicData uri="http://schemas.openxmlformats.org/drawingml/2006/picture">
+                <pic:pic xmlns:pic="http://schemas.openxmlformats.org/drawingml/2006/picture">
+                  <pic:nvPicPr>
+                    <pic:cNvPr id="1900374991" name=""/>
+                    <pic:cNvPicPr/>
+                  </pic:nvPicPr>
+                  <pic:blipFill>
+                    <a:blip r:embed="rId34"/>
+                    <a:stretch>
+                      <a:fillRect/>
+                    </a:stretch>
+                  </pic:blipFill>
+                  <pic:spPr>
+                    <a:xfrm>
+                      <a:off x="0" y="0"/>
+                      <a:ext cx="5715798" cy="5630061"/>
                     </a:xfrm>
                     <a:prstGeom prst="rect">
                       <a:avLst/>

--- a/Chuong2_KTLT(TuanKhai)/Chuong2.docx
+++ b/Chuong2_KTLT(TuanKhai)/Chuong2.docx
@@ -2253,6 +2253,14 @@
           <w:sz w:val="28"/>
         </w:rPr>
       </w:pPr>
+    </w:p>
+    <w:p>
+      <w:pPr>
+        <w:rPr>
+          <w:rFonts w:ascii="Times New Roman" w:hAnsi="Times New Roman" w:cs="Times New Roman"/>
+          <w:sz w:val="28"/>
+        </w:rPr>
+      </w:pPr>
       <w:r>
         <w:rPr>
           <w:rFonts w:ascii="Times New Roman" w:hAnsi="Times New Roman" w:cs="Times New Roman"/>
@@ -2371,6 +2379,203 @@
                     <a:xfrm>
                       <a:off x="0" y="0"/>
                       <a:ext cx="5715798" cy="5630061"/>
+                    </a:xfrm>
+                    <a:prstGeom prst="rect">
+                      <a:avLst/>
+                    </a:prstGeom>
+                  </pic:spPr>
+                </pic:pic>
+              </a:graphicData>
+            </a:graphic>
+          </wp:inline>
+        </w:drawing>
+      </w:r>
+    </w:p>
+    <w:p>
+      <w:pPr>
+        <w:rPr>
+          <w:rFonts w:ascii="Times New Roman" w:hAnsi="Times New Roman" w:cs="Times New Roman"/>
+          <w:sz w:val="28"/>
+        </w:rPr>
+      </w:pPr>
+      <w:r>
+        <w:rPr>
+          <w:rFonts w:ascii="Times New Roman" w:hAnsi="Times New Roman" w:cs="Times New Roman"/>
+          <w:sz w:val="28"/>
+        </w:rPr>
+        <w:t>BTTrang8</w:t>
+      </w:r>
+      <w:r>
+        <w:rPr>
+          <w:rFonts w:ascii="Times New Roman" w:hAnsi="Times New Roman" w:cs="Times New Roman"/>
+          <w:sz w:val="28"/>
+        </w:rPr>
+        <w:t>9</w:t>
+      </w:r>
+      <w:r>
+        <w:rPr>
+          <w:rFonts w:ascii="Times New Roman" w:hAnsi="Times New Roman" w:cs="Times New Roman"/>
+          <w:sz w:val="28"/>
+        </w:rPr>
+        <w:t>_</w:t>
+      </w:r>
+      <w:r>
+        <w:rPr>
+          <w:rFonts w:ascii="Times New Roman" w:hAnsi="Times New Roman" w:cs="Times New Roman"/>
+          <w:sz w:val="28"/>
+        </w:rPr>
+        <w:t>(slide Chương 2_XuLyMang)</w:t>
+      </w:r>
+    </w:p>
+    <w:p>
+      <w:pPr>
+        <w:rPr>
+          <w:rFonts w:ascii="Times New Roman" w:hAnsi="Times New Roman" w:cs="Times New Roman"/>
+          <w:sz w:val="28"/>
+        </w:rPr>
+      </w:pPr>
+      <w:r>
+        <w:rPr>
+          <w:rFonts w:ascii="Times New Roman" w:hAnsi="Times New Roman" w:cs="Times New Roman"/>
+          <w:sz w:val="28"/>
+        </w:rPr>
+        <w:lastRenderedPageBreak/>
+        <w:drawing>
+          <wp:inline distT="0" distB="0" distL="0" distR="0" wp14:anchorId="683A94F7" wp14:editId="49B598B9">
+            <wp:extent cx="5943600" cy="1146810"/>
+            <wp:effectExtent l="0" t="0" r="0" b="0"/>
+            <wp:docPr id="1643772986" name="Picture 1"/>
+            <wp:cNvGraphicFramePr>
+              <a:graphicFrameLocks xmlns:a="http://schemas.openxmlformats.org/drawingml/2006/main" noChangeAspect="1"/>
+            </wp:cNvGraphicFramePr>
+            <a:graphic xmlns:a="http://schemas.openxmlformats.org/drawingml/2006/main">
+              <a:graphicData uri="http://schemas.openxmlformats.org/drawingml/2006/picture">
+                <pic:pic xmlns:pic="http://schemas.openxmlformats.org/drawingml/2006/picture">
+                  <pic:nvPicPr>
+                    <pic:cNvPr id="1643772986" name=""/>
+                    <pic:cNvPicPr/>
+                  </pic:nvPicPr>
+                  <pic:blipFill>
+                    <a:blip r:embed="rId35"/>
+                    <a:stretch>
+                      <a:fillRect/>
+                    </a:stretch>
+                  </pic:blipFill>
+                  <pic:spPr>
+                    <a:xfrm>
+                      <a:off x="0" y="0"/>
+                      <a:ext cx="5943600" cy="1146810"/>
+                    </a:xfrm>
+                    <a:prstGeom prst="rect">
+                      <a:avLst/>
+                    </a:prstGeom>
+                  </pic:spPr>
+                </pic:pic>
+              </a:graphicData>
+            </a:graphic>
+          </wp:inline>
+        </w:drawing>
+      </w:r>
+    </w:p>
+    <w:p>
+      <w:pPr>
+        <w:rPr>
+          <w:rFonts w:ascii="Times New Roman" w:hAnsi="Times New Roman" w:cs="Times New Roman"/>
+          <w:sz w:val="28"/>
+        </w:rPr>
+      </w:pPr>
+      <w:r>
+        <w:rPr>
+          <w:rFonts w:ascii="Times New Roman" w:hAnsi="Times New Roman" w:cs="Times New Roman"/>
+          <w:sz w:val="28"/>
+        </w:rPr>
+        <w:drawing>
+          <wp:anchor distT="0" distB="0" distL="114300" distR="114300" simplePos="0" relativeHeight="251660288" behindDoc="0" locked="0" layoutInCell="1" allowOverlap="1" wp14:anchorId="493499CC" wp14:editId="31FE1748">
+            <wp:simplePos x="914400" y="2178657"/>
+            <wp:positionH relativeFrom="column">
+              <wp:align>left</wp:align>
+            </wp:positionH>
+            <wp:positionV relativeFrom="paragraph">
+              <wp:align>top</wp:align>
+            </wp:positionV>
+            <wp:extent cx="5943600" cy="1597025"/>
+            <wp:effectExtent l="0" t="0" r="0" b="3175"/>
+            <wp:wrapSquare wrapText="bothSides"/>
+            <wp:docPr id="1348865136" name="Picture 1"/>
+            <wp:cNvGraphicFramePr>
+              <a:graphicFrameLocks xmlns:a="http://schemas.openxmlformats.org/drawingml/2006/main" noChangeAspect="1"/>
+            </wp:cNvGraphicFramePr>
+            <a:graphic xmlns:a="http://schemas.openxmlformats.org/drawingml/2006/main">
+              <a:graphicData uri="http://schemas.openxmlformats.org/drawingml/2006/picture">
+                <pic:pic xmlns:pic="http://schemas.openxmlformats.org/drawingml/2006/picture">
+                  <pic:nvPicPr>
+                    <pic:cNvPr id="1348865136" name=""/>
+                    <pic:cNvPicPr/>
+                  </pic:nvPicPr>
+                  <pic:blipFill>
+                    <a:blip r:embed="rId36">
+                      <a:extLst>
+                        <a:ext uri="{28A0092B-C50C-407E-A947-70E740481C1C}">
+                          <a14:useLocalDpi xmlns:a14="http://schemas.microsoft.com/office/drawing/2010/main" val="0"/>
+                        </a:ext>
+                      </a:extLst>
+                    </a:blip>
+                    <a:stretch>
+                      <a:fillRect/>
+                    </a:stretch>
+                  </pic:blipFill>
+                  <pic:spPr>
+                    <a:xfrm>
+                      <a:off x="0" y="0"/>
+                      <a:ext cx="5943600" cy="1597025"/>
+                    </a:xfrm>
+                    <a:prstGeom prst="rect">
+                      <a:avLst/>
+                    </a:prstGeom>
+                  </pic:spPr>
+                </pic:pic>
+              </a:graphicData>
+            </a:graphic>
+          </wp:anchor>
+        </w:drawing>
+      </w:r>
+      <w:r>
+        <w:rPr>
+          <w:rFonts w:ascii="Times New Roman" w:hAnsi="Times New Roman" w:cs="Times New Roman"/>
+          <w:sz w:val="28"/>
+        </w:rPr>
+        <w:br w:type="textWrapping" w:clear="all"/>
+      </w:r>
+      <w:r>
+        <w:rPr>
+          <w:rFonts w:ascii="Times New Roman" w:hAnsi="Times New Roman" w:cs="Times New Roman"/>
+          <w:sz w:val="28"/>
+        </w:rPr>
+        <w:drawing>
+          <wp:inline distT="0" distB="0" distL="0" distR="0" wp14:anchorId="58C2D45B" wp14:editId="4E8781F9">
+            <wp:extent cx="5943600" cy="4352290"/>
+            <wp:effectExtent l="0" t="0" r="0" b="0"/>
+            <wp:docPr id="1286499463" name="Picture 1"/>
+            <wp:cNvGraphicFramePr>
+              <a:graphicFrameLocks xmlns:a="http://schemas.openxmlformats.org/drawingml/2006/main" noChangeAspect="1"/>
+            </wp:cNvGraphicFramePr>
+            <a:graphic xmlns:a="http://schemas.openxmlformats.org/drawingml/2006/main">
+              <a:graphicData uri="http://schemas.openxmlformats.org/drawingml/2006/picture">
+                <pic:pic xmlns:pic="http://schemas.openxmlformats.org/drawingml/2006/picture">
+                  <pic:nvPicPr>
+                    <pic:cNvPr id="1286499463" name=""/>
+                    <pic:cNvPicPr/>
+                  </pic:nvPicPr>
+                  <pic:blipFill>
+                    <a:blip r:embed="rId37"/>
+                    <a:stretch>
+                      <a:fillRect/>
+                    </a:stretch>
+                  </pic:blipFill>
+                  <pic:spPr>
+                    <a:xfrm>
+                      <a:off x="0" y="0"/>
+                      <a:ext cx="5943600" cy="4352290"/>
                     </a:xfrm>
                     <a:prstGeom prst="rect">
                       <a:avLst/>
